--- a/BIM(2nd Sem)/Java/CoverPage/Javafrontpage.docx
+++ b/BIM(2nd Sem)/Java/CoverPage/Javafrontpage.docx
@@ -4,52 +4,39 @@
   <w:body>
     <w:p>
       <w:pPr>
-        <w:spacing w:after="115"/>
-        <w:ind w:left="1440" w:firstLine="720"/>
-        <w:rPr>
-          <w:sz w:val="36"/>
-          <w:szCs w:val="36"/>
-        </w:rPr>
-      </w:pPr>
-      <w:r>
-        <w:rPr>
-          <w:sz w:val="36"/>
-          <w:szCs w:val="36"/>
-        </w:rPr>
-        <w:t xml:space="preserve">National College of Computer Studies </w:t>
-      </w:r>
-    </w:p>
-    <w:p>
-      <w:pPr>
-        <w:spacing w:after="60"/>
-        <w:ind w:left="10" w:right="72" w:hanging="10"/>
-        <w:jc w:val="center"/>
-        <w:rPr>
-          <w:sz w:val="32"/>
-          <w:szCs w:val="32"/>
-        </w:rPr>
-      </w:pPr>
-      <w:r>
-        <w:rPr>
-          <w:sz w:val="32"/>
-          <w:szCs w:val="32"/>
-        </w:rPr>
-        <w:t xml:space="preserve">Paknajol, </w:t>
-      </w:r>
-      <w:r>
-        <w:rPr>
-          <w:sz w:val="32"/>
-          <w:szCs w:val="32"/>
-        </w:rPr>
-        <w:t xml:space="preserve">Kathmandu </w:t>
-      </w:r>
-    </w:p>
-    <w:p>
-      <w:pPr>
         <w:spacing w:after="149"/>
         <w:ind w:right="26"/>
         <w:jc w:val="center"/>
-      </w:pPr>
+        <w:rPr>
+          <w:sz w:val="36"/>
+          <w:szCs w:val="36"/>
+        </w:rPr>
+      </w:pPr>
+      <w:r>
+        <w:rPr>
+          <w:sz w:val="36"/>
+          <w:szCs w:val="36"/>
+        </w:rPr>
+        <w:t>National College of Computer Studies</w:t>
+      </w:r>
+    </w:p>
+    <w:p>
+      <w:pPr>
+        <w:spacing w:after="149"/>
+        <w:ind w:right="26"/>
+        <w:jc w:val="center"/>
+        <w:rPr>
+          <w:sz w:val="32"/>
+          <w:szCs w:val="32"/>
+        </w:rPr>
+      </w:pPr>
+      <w:r>
+        <w:rPr>
+          <w:sz w:val="32"/>
+          <w:szCs w:val="32"/>
+        </w:rPr>
+        <w:t>Paknajol, Kathmandu</w:t>
+      </w:r>
     </w:p>
     <w:p>
       <w:pPr>
@@ -163,14 +150,7 @@
           <w:sz w:val="28"/>
           <w:szCs w:val="28"/>
         </w:rPr>
-        <w:t>Assignment No:</w:t>
-      </w:r>
-      <w:r>
-        <w:rPr>
-          <w:sz w:val="28"/>
-          <w:szCs w:val="28"/>
-        </w:rPr>
-        <w:t xml:space="preserve"> 1</w:t>
+        <w:t>Assignment No. 3</w:t>
       </w:r>
     </w:p>
     <w:p>
@@ -182,18 +162,6 @@
           <w:sz w:val="28"/>
           <w:szCs w:val="28"/>
         </w:rPr>
-      </w:pPr>
-      <w:r>
-        <w:rPr>
-          <w:sz w:val="28"/>
-          <w:szCs w:val="28"/>
-        </w:rPr>
-        <w:t>Installing Java Development KIt</w:t>
-      </w:r>
-    </w:p>
-    <w:p>
-      <w:pPr>
-        <w:spacing w:after="207"/>
       </w:pPr>
     </w:p>
     <w:p>
@@ -515,23 +483,7 @@
           <w:sz w:val="28"/>
           <w:szCs w:val="28"/>
         </w:rPr>
-        <w:t xml:space="preserve">Roll </w:t>
-      </w:r>
-      <w:proofErr w:type="gramStart"/>
-      <w:r>
-        <w:rPr>
-          <w:sz w:val="28"/>
-          <w:szCs w:val="28"/>
-        </w:rPr>
-        <w:t>no :</w:t>
-      </w:r>
-      <w:proofErr w:type="gramEnd"/>
-      <w:r>
-        <w:rPr>
-          <w:sz w:val="28"/>
-          <w:szCs w:val="28"/>
-        </w:rPr>
-        <w:t xml:space="preserve"> </w:t>
+        <w:t xml:space="preserve">Roll no: </w:t>
       </w:r>
       <w:r>
         <w:rPr>
@@ -574,12 +526,19 @@
     <w:p>
       <w:pPr>
         <w:spacing w:after="60"/>
-        <w:ind w:left="2160" w:right="72" w:firstLine="720"/>
-        <w:rPr>
-          <w:sz w:val="28"/>
-          <w:szCs w:val="28"/>
-        </w:rPr>
-      </w:pPr>
+        <w:ind w:right="72"/>
+        <w:rPr>
+          <w:sz w:val="28"/>
+          <w:szCs w:val="28"/>
+        </w:rPr>
+      </w:pPr>
+      <w:r>
+        <w:rPr>
+          <w:sz w:val="28"/>
+          <w:szCs w:val="28"/>
+        </w:rPr>
+        <w:t xml:space="preserve">                                           </w:t>
+      </w:r>
       <w:r>
         <w:rPr>
           <w:sz w:val="28"/>
@@ -599,7 +558,35 @@
           <w:sz w:val="28"/>
           <w:szCs w:val="28"/>
         </w:rPr>
-        <w:t>2024/06/24</w:t>
+        <w:t>2024/0</w:t>
+      </w:r>
+      <w:r>
+        <w:rPr>
+          <w:sz w:val="28"/>
+          <w:szCs w:val="28"/>
+        </w:rPr>
+        <w:t>7</w:t>
+      </w:r>
+      <w:r>
+        <w:rPr>
+          <w:sz w:val="28"/>
+          <w:szCs w:val="28"/>
+        </w:rPr>
+        <w:t>/</w:t>
+      </w:r>
+      <w:r>
+        <w:rPr>
+          <w:sz w:val="28"/>
+          <w:szCs w:val="28"/>
+        </w:rPr>
+        <w:t>0</w:t>
+      </w:r>
+      <w:r>
+        <w:rPr>
+          <w:sz w:val="28"/>
+          <w:szCs w:val="28"/>
+        </w:rPr>
+        <w:t>5</w:t>
       </w:r>
       <w:r>
         <w:rPr>

--- a/BIM(2nd Sem)/Java/CoverPage/Javafrontpage.docx
+++ b/BIM(2nd Sem)/Java/CoverPage/Javafrontpage.docx
@@ -150,8 +150,26 @@
           <w:sz w:val="28"/>
           <w:szCs w:val="28"/>
         </w:rPr>
-        <w:t>Assignment No. 3</w:t>
-      </w:r>
+        <w:t xml:space="preserve">Assignment No. </w:t>
+      </w:r>
+      <w:r>
+        <w:rPr>
+          <w:sz w:val="28"/>
+          <w:szCs w:val="28"/>
+        </w:rPr>
+        <w:t>5</w:t>
+      </w:r>
+    </w:p>
+    <w:p>
+      <w:pPr>
+        <w:spacing w:after="151"/>
+        <w:ind w:right="22"/>
+        <w:jc w:val="center"/>
+        <w:rPr>
+          <w:sz w:val="28"/>
+          <w:szCs w:val="28"/>
+        </w:rPr>
+      </w:pPr>
     </w:p>
     <w:p>
       <w:pPr>
@@ -579,21 +597,7 @@
           <w:sz w:val="28"/>
           <w:szCs w:val="28"/>
         </w:rPr>
-        <w:t>0</w:t>
-      </w:r>
-      <w:r>
-        <w:rPr>
-          <w:sz w:val="28"/>
-          <w:szCs w:val="28"/>
-        </w:rPr>
-        <w:t>5</w:t>
-      </w:r>
-      <w:r>
-        <w:rPr>
-          <w:sz w:val="28"/>
-          <w:szCs w:val="28"/>
-        </w:rPr>
-        <w:t xml:space="preserve"> </w:t>
+        <w:t>25</w:t>
       </w:r>
     </w:p>
     <w:p/>

--- a/BIM(2nd Sem)/Java/CoverPage/Javafrontpage.docx
+++ b/BIM(2nd Sem)/Java/CoverPage/Javafrontpage.docx
@@ -157,7 +157,7 @@
           <w:sz w:val="28"/>
           <w:szCs w:val="28"/>
         </w:rPr>
-        <w:t>5</w:t>
+        <w:t>7</w:t>
       </w:r>
     </w:p>
     <w:p>
@@ -170,12 +170,28 @@
           <w:szCs w:val="28"/>
         </w:rPr>
       </w:pPr>
+      <w:r>
+        <w:rPr>
+          <w:sz w:val="28"/>
+          <w:szCs w:val="28"/>
+        </w:rPr>
+        <w:t>Inheritance</w:t>
+      </w:r>
     </w:p>
     <w:p>
       <w:pPr>
         <w:spacing w:after="151"/>
         <w:ind w:right="22"/>
-        <w:jc w:val="center"/>
+        <w:rPr>
+          <w:sz w:val="28"/>
+          <w:szCs w:val="28"/>
+        </w:rPr>
+      </w:pPr>
+    </w:p>
+    <w:p>
+      <w:pPr>
+        <w:spacing w:after="151"/>
+        <w:ind w:right="22"/>
         <w:rPr>
           <w:sz w:val="28"/>
           <w:szCs w:val="28"/>
@@ -583,7 +599,7 @@
           <w:sz w:val="28"/>
           <w:szCs w:val="28"/>
         </w:rPr>
-        <w:t>7</w:t>
+        <w:t>8</w:t>
       </w:r>
       <w:r>
         <w:rPr>
@@ -597,7 +613,7 @@
           <w:sz w:val="28"/>
           <w:szCs w:val="28"/>
         </w:rPr>
-        <w:t>25</w:t>
+        <w:t>12</w:t>
       </w:r>
     </w:p>
     <w:p/>

--- a/BIM(2nd Sem)/Java/CoverPage/Javafrontpage.docx
+++ b/BIM(2nd Sem)/Java/CoverPage/Javafrontpage.docx
@@ -157,7 +157,7 @@
           <w:sz w:val="28"/>
           <w:szCs w:val="28"/>
         </w:rPr>
-        <w:t>7</w:t>
+        <w:t>8</w:t>
       </w:r>
     </w:p>
     <w:p>
@@ -175,7 +175,7 @@
           <w:sz w:val="28"/>
           <w:szCs w:val="28"/>
         </w:rPr>
-        <w:t>Inheritance</w:t>
+        <w:t>File Handling</w:t>
       </w:r>
     </w:p>
     <w:p>
@@ -599,7 +599,7 @@
           <w:sz w:val="28"/>
           <w:szCs w:val="28"/>
         </w:rPr>
-        <w:t>8</w:t>
+        <w:t>9</w:t>
       </w:r>
       <w:r>
         <w:rPr>
@@ -613,10 +613,355 @@
           <w:sz w:val="28"/>
           <w:szCs w:val="28"/>
         </w:rPr>
-        <w:t>12</w:t>
-      </w:r>
-    </w:p>
-    <w:p/>
+        <w:t>1</w:t>
+      </w:r>
+      <w:r>
+        <w:rPr>
+          <w:sz w:val="28"/>
+          <w:szCs w:val="28"/>
+        </w:rPr>
+        <w:t>3</w:t>
+      </w:r>
+    </w:p>
+    <w:p>
+      <w:pPr>
+        <w:spacing w:line="259" w:lineRule="auto"/>
+        <w:rPr>
+          <w:sz w:val="28"/>
+          <w:szCs w:val="28"/>
+        </w:rPr>
+      </w:pPr>
+      <w:r>
+        <w:rPr>
+          <w:sz w:val="28"/>
+          <w:szCs w:val="28"/>
+        </w:rPr>
+        <w:br w:type="page"/>
+      </w:r>
+    </w:p>
+    <w:p>
+      <w:pPr>
+        <w:spacing w:after="60"/>
+        <w:ind w:right="72"/>
+        <w:rPr>
+          <w:sz w:val="28"/>
+          <w:szCs w:val="28"/>
+        </w:rPr>
+      </w:pPr>
+      <w:r>
+        <w:rPr>
+          <w:noProof/>
+          <w:sz w:val="28"/>
+          <w:szCs w:val="28"/>
+        </w:rPr>
+        <w:lastRenderedPageBreak/>
+        <w:drawing>
+          <wp:anchor distT="0" distB="0" distL="114300" distR="114300" simplePos="0" relativeHeight="251662336" behindDoc="0" locked="0" layoutInCell="1" allowOverlap="1">
+            <wp:simplePos x="0" y="0"/>
+            <wp:positionH relativeFrom="column">
+              <wp:posOffset>0</wp:posOffset>
+            </wp:positionH>
+            <wp:positionV relativeFrom="paragraph">
+              <wp:posOffset>0</wp:posOffset>
+            </wp:positionV>
+            <wp:extent cx="5727700" cy="935990"/>
+            <wp:effectExtent l="0" t="0" r="0" b="0"/>
+            <wp:wrapNone/>
+            <wp:docPr id="6" name="Picture 6"/>
+            <wp:cNvGraphicFramePr>
+              <a:graphicFrameLocks xmlns:a="http://schemas.openxmlformats.org/drawingml/2006/main" noChangeAspect="1"/>
+            </wp:cNvGraphicFramePr>
+            <a:graphic xmlns:a="http://schemas.openxmlformats.org/drawingml/2006/main">
+              <a:graphicData uri="http://schemas.openxmlformats.org/drawingml/2006/picture">
+                <pic:pic xmlns:pic="http://schemas.openxmlformats.org/drawingml/2006/picture">
+                  <pic:nvPicPr>
+                    <pic:cNvPr id="6" name="Picture 6"/>
+                    <pic:cNvPicPr/>
+                  </pic:nvPicPr>
+                  <pic:blipFill>
+                    <a:blip r:embed="rId4">
+                      <a:extLst>
+                        <a:ext uri="{28A0092B-C50C-407E-A947-70E740481C1C}">
+                          <a14:useLocalDpi xmlns:a14="http://schemas.microsoft.com/office/drawing/2010/main" val="0"/>
+                        </a:ext>
+                      </a:extLst>
+                    </a:blip>
+                    <a:stretch>
+                      <a:fillRect/>
+                    </a:stretch>
+                  </pic:blipFill>
+                  <pic:spPr>
+                    <a:xfrm>
+                      <a:off x="0" y="0"/>
+                      <a:ext cx="5727700" cy="935990"/>
+                    </a:xfrm>
+                    <a:prstGeom prst="rect">
+                      <a:avLst/>
+                    </a:prstGeom>
+                  </pic:spPr>
+                </pic:pic>
+              </a:graphicData>
+            </a:graphic>
+            <wp14:sizeRelH relativeFrom="page">
+              <wp14:pctWidth>0</wp14:pctWidth>
+            </wp14:sizeRelH>
+            <wp14:sizeRelV relativeFrom="page">
+              <wp14:pctHeight>0</wp14:pctHeight>
+            </wp14:sizeRelV>
+          </wp:anchor>
+        </w:drawing>
+      </w:r>
+    </w:p>
+    <w:p>
+      <w:r>
+        <w:rPr>
+          <w:noProof/>
+          <w:sz w:val="28"/>
+          <w:szCs w:val="28"/>
+        </w:rPr>
+        <w:drawing>
+          <wp:anchor distT="0" distB="0" distL="114300" distR="114300" simplePos="0" relativeHeight="251660288" behindDoc="0" locked="0" layoutInCell="1" allowOverlap="1">
+            <wp:simplePos x="0" y="0"/>
+            <wp:positionH relativeFrom="column">
+              <wp:posOffset>0</wp:posOffset>
+            </wp:positionH>
+            <wp:positionV relativeFrom="paragraph">
+              <wp:posOffset>920115</wp:posOffset>
+            </wp:positionV>
+            <wp:extent cx="5727700" cy="814070"/>
+            <wp:effectExtent l="0" t="0" r="0" b="0"/>
+            <wp:wrapNone/>
+            <wp:docPr id="8" name="Picture 8"/>
+            <wp:cNvGraphicFramePr>
+              <a:graphicFrameLocks xmlns:a="http://schemas.openxmlformats.org/drawingml/2006/main" noChangeAspect="1"/>
+            </wp:cNvGraphicFramePr>
+            <a:graphic xmlns:a="http://schemas.openxmlformats.org/drawingml/2006/main">
+              <a:graphicData uri="http://schemas.openxmlformats.org/drawingml/2006/picture">
+                <pic:pic xmlns:pic="http://schemas.openxmlformats.org/drawingml/2006/picture">
+                  <pic:nvPicPr>
+                    <pic:cNvPr id="8" name="Picture 8"/>
+                    <pic:cNvPicPr/>
+                  </pic:nvPicPr>
+                  <pic:blipFill>
+                    <a:blip r:embed="rId5">
+                      <a:extLst>
+                        <a:ext uri="{28A0092B-C50C-407E-A947-70E740481C1C}">
+                          <a14:useLocalDpi xmlns:a14="http://schemas.microsoft.com/office/drawing/2010/main" val="0"/>
+                        </a:ext>
+                      </a:extLst>
+                    </a:blip>
+                    <a:stretch>
+                      <a:fillRect/>
+                    </a:stretch>
+                  </pic:blipFill>
+                  <pic:spPr>
+                    <a:xfrm>
+                      <a:off x="0" y="0"/>
+                      <a:ext cx="5727700" cy="814070"/>
+                    </a:xfrm>
+                    <a:prstGeom prst="rect">
+                      <a:avLst/>
+                    </a:prstGeom>
+                  </pic:spPr>
+                </pic:pic>
+              </a:graphicData>
+            </a:graphic>
+            <wp14:sizeRelH relativeFrom="page">
+              <wp14:pctWidth>0</wp14:pctWidth>
+            </wp14:sizeRelH>
+            <wp14:sizeRelV relativeFrom="page">
+              <wp14:pctHeight>0</wp14:pctHeight>
+            </wp14:sizeRelV>
+          </wp:anchor>
+        </w:drawing>
+      </w:r>
+      <w:r>
+        <w:rPr>
+          <w:noProof/>
+          <w:sz w:val="28"/>
+          <w:szCs w:val="28"/>
+        </w:rPr>
+        <w:drawing>
+          <wp:anchor distT="0" distB="0" distL="114300" distR="114300" simplePos="0" relativeHeight="251659264" behindDoc="0" locked="0" layoutInCell="1" allowOverlap="1">
+            <wp:simplePos x="0" y="0"/>
+            <wp:positionH relativeFrom="column">
+              <wp:posOffset>0</wp:posOffset>
+            </wp:positionH>
+            <wp:positionV relativeFrom="paragraph">
+              <wp:posOffset>1868805</wp:posOffset>
+            </wp:positionV>
+            <wp:extent cx="5727700" cy="655320"/>
+            <wp:effectExtent l="0" t="0" r="0" b="0"/>
+            <wp:wrapNone/>
+            <wp:docPr id="9" name="Picture 9"/>
+            <wp:cNvGraphicFramePr>
+              <a:graphicFrameLocks xmlns:a="http://schemas.openxmlformats.org/drawingml/2006/main" noChangeAspect="1"/>
+            </wp:cNvGraphicFramePr>
+            <a:graphic xmlns:a="http://schemas.openxmlformats.org/drawingml/2006/main">
+              <a:graphicData uri="http://schemas.openxmlformats.org/drawingml/2006/picture">
+                <pic:pic xmlns:pic="http://schemas.openxmlformats.org/drawingml/2006/picture">
+                  <pic:nvPicPr>
+                    <pic:cNvPr id="9" name="Picture 9"/>
+                    <pic:cNvPicPr/>
+                  </pic:nvPicPr>
+                  <pic:blipFill>
+                    <a:blip r:embed="rId6">
+                      <a:extLst>
+                        <a:ext uri="{28A0092B-C50C-407E-A947-70E740481C1C}">
+                          <a14:useLocalDpi xmlns:a14="http://schemas.microsoft.com/office/drawing/2010/main" val="0"/>
+                        </a:ext>
+                      </a:extLst>
+                    </a:blip>
+                    <a:stretch>
+                      <a:fillRect/>
+                    </a:stretch>
+                  </pic:blipFill>
+                  <pic:spPr>
+                    <a:xfrm>
+                      <a:off x="0" y="0"/>
+                      <a:ext cx="5727700" cy="655320"/>
+                    </a:xfrm>
+                    <a:prstGeom prst="rect">
+                      <a:avLst/>
+                    </a:prstGeom>
+                  </pic:spPr>
+                </pic:pic>
+              </a:graphicData>
+            </a:graphic>
+            <wp14:sizeRelH relativeFrom="page">
+              <wp14:pctWidth>0</wp14:pctWidth>
+            </wp14:sizeRelH>
+            <wp14:sizeRelV relativeFrom="page">
+              <wp14:pctHeight>0</wp14:pctHeight>
+            </wp14:sizeRelV>
+          </wp:anchor>
+        </w:drawing>
+      </w:r>
+      <w:r>
+        <w:rPr>
+          <w:noProof/>
+          <w:sz w:val="28"/>
+          <w:szCs w:val="28"/>
+        </w:rPr>
+        <w:drawing>
+          <wp:anchor distT="0" distB="0" distL="114300" distR="114300" simplePos="0" relativeHeight="251661312" behindDoc="0" locked="0" layoutInCell="1" allowOverlap="1">
+            <wp:simplePos x="0" y="0"/>
+            <wp:positionH relativeFrom="column">
+              <wp:posOffset>0</wp:posOffset>
+            </wp:positionH>
+            <wp:positionV relativeFrom="paragraph">
+              <wp:posOffset>2657475</wp:posOffset>
+            </wp:positionV>
+            <wp:extent cx="5727700" cy="935990"/>
+            <wp:effectExtent l="0" t="0" r="0" b="0"/>
+            <wp:wrapNone/>
+            <wp:docPr id="7" name="Picture 7"/>
+            <wp:cNvGraphicFramePr>
+              <a:graphicFrameLocks xmlns:a="http://schemas.openxmlformats.org/drawingml/2006/main" noChangeAspect="1"/>
+            </wp:cNvGraphicFramePr>
+            <a:graphic xmlns:a="http://schemas.openxmlformats.org/drawingml/2006/main">
+              <a:graphicData uri="http://schemas.openxmlformats.org/drawingml/2006/picture">
+                <pic:pic xmlns:pic="http://schemas.openxmlformats.org/drawingml/2006/picture">
+                  <pic:nvPicPr>
+                    <pic:cNvPr id="7" name="Picture 7"/>
+                    <pic:cNvPicPr/>
+                  </pic:nvPicPr>
+                  <pic:blipFill>
+                    <a:blip r:embed="rId7">
+                      <a:extLst>
+                        <a:ext uri="{28A0092B-C50C-407E-A947-70E740481C1C}">
+                          <a14:useLocalDpi xmlns:a14="http://schemas.microsoft.com/office/drawing/2010/main" val="0"/>
+                        </a:ext>
+                      </a:extLst>
+                    </a:blip>
+                    <a:stretch>
+                      <a:fillRect/>
+                    </a:stretch>
+                  </pic:blipFill>
+                  <pic:spPr>
+                    <a:xfrm>
+                      <a:off x="0" y="0"/>
+                      <a:ext cx="5727700" cy="935990"/>
+                    </a:xfrm>
+                    <a:prstGeom prst="rect">
+                      <a:avLst/>
+                    </a:prstGeom>
+                  </pic:spPr>
+                </pic:pic>
+              </a:graphicData>
+            </a:graphic>
+            <wp14:sizeRelH relativeFrom="page">
+              <wp14:pctWidth>0</wp14:pctWidth>
+            </wp14:sizeRelH>
+            <wp14:sizeRelV relativeFrom="page">
+              <wp14:pctHeight>0</wp14:pctHeight>
+            </wp14:sizeRelV>
+          </wp:anchor>
+        </w:drawing>
+      </w:r>
+      <w:r>
+        <w:rPr>
+          <w:noProof/>
+          <w:sz w:val="28"/>
+          <w:szCs w:val="28"/>
+        </w:rPr>
+        <w:drawing>
+          <wp:anchor distT="0" distB="0" distL="114300" distR="114300" simplePos="0" relativeHeight="251658240" behindDoc="0" locked="0" layoutInCell="1" allowOverlap="1">
+            <wp:simplePos x="0" y="0"/>
+            <wp:positionH relativeFrom="column">
+              <wp:posOffset>0</wp:posOffset>
+            </wp:positionH>
+            <wp:positionV relativeFrom="paragraph">
+              <wp:posOffset>3811905</wp:posOffset>
+            </wp:positionV>
+            <wp:extent cx="5727700" cy="935990"/>
+            <wp:effectExtent l="0" t="0" r="0" b="0"/>
+            <wp:wrapNone/>
+            <wp:docPr id="5" name="Picture 5"/>
+            <wp:cNvGraphicFramePr>
+              <a:graphicFrameLocks xmlns:a="http://schemas.openxmlformats.org/drawingml/2006/main" noChangeAspect="1"/>
+            </wp:cNvGraphicFramePr>
+            <a:graphic xmlns:a="http://schemas.openxmlformats.org/drawingml/2006/main">
+              <a:graphicData uri="http://schemas.openxmlformats.org/drawingml/2006/picture">
+                <pic:pic xmlns:pic="http://schemas.openxmlformats.org/drawingml/2006/picture">
+                  <pic:nvPicPr>
+                    <pic:cNvPr id="5" name="Picture 5"/>
+                    <pic:cNvPicPr/>
+                  </pic:nvPicPr>
+                  <pic:blipFill>
+                    <a:blip r:embed="rId8">
+                      <a:extLst>
+                        <a:ext uri="{28A0092B-C50C-407E-A947-70E740481C1C}">
+                          <a14:useLocalDpi xmlns:a14="http://schemas.microsoft.com/office/drawing/2010/main" val="0"/>
+                        </a:ext>
+                      </a:extLst>
+                    </a:blip>
+                    <a:stretch>
+                      <a:fillRect/>
+                    </a:stretch>
+                  </pic:blipFill>
+                  <pic:spPr>
+                    <a:xfrm>
+                      <a:off x="0" y="0"/>
+                      <a:ext cx="5727700" cy="935990"/>
+                    </a:xfrm>
+                    <a:prstGeom prst="rect">
+                      <a:avLst/>
+                    </a:prstGeom>
+                  </pic:spPr>
+                </pic:pic>
+              </a:graphicData>
+            </a:graphic>
+            <wp14:sizeRelH relativeFrom="page">
+              <wp14:pctWidth>0</wp14:pctWidth>
+            </wp14:sizeRelH>
+            <wp14:sizeRelV relativeFrom="page">
+              <wp14:pctHeight>0</wp14:pctHeight>
+            </wp14:sizeRelV>
+          </wp:anchor>
+        </w:drawing>
+      </w:r>
+    </w:p>
     <w:sectPr>
       <w:pgSz w:w="11900" w:h="16840"/>
       <w:pgMar w:top="1440" w:right="1440" w:bottom="1440" w:left="1440" w:header="720" w:footer="720" w:gutter="0"/>

--- a/BIM(2nd Sem)/Java/CoverPage/Javafrontpage.docx
+++ b/BIM(2nd Sem)/Java/CoverPage/Javafrontpage.docx
@@ -157,7 +157,7 @@
           <w:sz w:val="28"/>
           <w:szCs w:val="28"/>
         </w:rPr>
-        <w:t>8</w:t>
+        <w:t>9</w:t>
       </w:r>
     </w:p>
     <w:p>
@@ -175,7 +175,7 @@
           <w:sz w:val="28"/>
           <w:szCs w:val="28"/>
         </w:rPr>
-        <w:t>File Handling</w:t>
+        <w:t>Generics</w:t>
       </w:r>
     </w:p>
     <w:p>
@@ -620,7 +620,7 @@
           <w:sz w:val="28"/>
           <w:szCs w:val="28"/>
         </w:rPr>
-        <w:t>3</w:t>
+        <w:t>6</w:t>
       </w:r>
     </w:p>
     <w:p>
@@ -640,34 +640,24 @@
       </w:r>
     </w:p>
     <w:p>
-      <w:pPr>
-        <w:spacing w:after="60"/>
-        <w:ind w:right="72"/>
-        <w:rPr>
-          <w:sz w:val="28"/>
-          <w:szCs w:val="28"/>
-        </w:rPr>
-      </w:pPr>
       <w:r>
         <w:rPr>
           <w:noProof/>
-          <w:sz w:val="28"/>
-          <w:szCs w:val="28"/>
         </w:rPr>
         <w:lastRenderedPageBreak/>
         <w:drawing>
-          <wp:anchor distT="0" distB="0" distL="114300" distR="114300" simplePos="0" relativeHeight="251662336" behindDoc="0" locked="0" layoutInCell="1" allowOverlap="1">
+          <wp:anchor distT="0" distB="0" distL="114300" distR="114300" simplePos="0" relativeHeight="251659264" behindDoc="0" locked="0" layoutInCell="1" allowOverlap="1">
             <wp:simplePos x="0" y="0"/>
             <wp:positionH relativeFrom="column">
               <wp:posOffset>0</wp:posOffset>
             </wp:positionH>
             <wp:positionV relativeFrom="paragraph">
-              <wp:posOffset>0</wp:posOffset>
+              <wp:posOffset>2011680</wp:posOffset>
             </wp:positionV>
-            <wp:extent cx="5727700" cy="935990"/>
+            <wp:extent cx="5727700" cy="645795"/>
             <wp:effectExtent l="0" t="0" r="0" b="0"/>
             <wp:wrapNone/>
-            <wp:docPr id="6" name="Picture 6"/>
+            <wp:docPr id="11" name="Picture 11"/>
             <wp:cNvGraphicFramePr>
               <a:graphicFrameLocks xmlns:a="http://schemas.openxmlformats.org/drawingml/2006/main" noChangeAspect="1"/>
             </wp:cNvGraphicFramePr>
@@ -675,7 +665,7 @@
               <a:graphicData uri="http://schemas.openxmlformats.org/drawingml/2006/picture">
                 <pic:pic xmlns:pic="http://schemas.openxmlformats.org/drawingml/2006/picture">
                   <pic:nvPicPr>
-                    <pic:cNvPr id="6" name="Picture 6"/>
+                    <pic:cNvPr id="11" name="Picture 11"/>
                     <pic:cNvPicPr/>
                   </pic:nvPicPr>
                   <pic:blipFill>
@@ -693,7 +683,7 @@
                   <pic:spPr>
                     <a:xfrm>
                       <a:off x="0" y="0"/>
-                      <a:ext cx="5727700" cy="935990"/>
+                      <a:ext cx="5727700" cy="645795"/>
                     </a:xfrm>
                     <a:prstGeom prst="rect">
                       <a:avLst/>
@@ -711,13 +701,9 @@
           </wp:anchor>
         </w:drawing>
       </w:r>
-    </w:p>
-    <w:p>
       <w:r>
         <w:rPr>
           <w:noProof/>
-          <w:sz w:val="28"/>
-          <w:szCs w:val="28"/>
         </w:rPr>
         <w:drawing>
           <wp:anchor distT="0" distB="0" distL="114300" distR="114300" simplePos="0" relativeHeight="251660288" behindDoc="0" locked="0" layoutInCell="1" allowOverlap="1">
@@ -726,12 +712,12 @@
               <wp:posOffset>0</wp:posOffset>
             </wp:positionH>
             <wp:positionV relativeFrom="paragraph">
-              <wp:posOffset>920115</wp:posOffset>
+              <wp:posOffset>0</wp:posOffset>
             </wp:positionV>
-            <wp:extent cx="5727700" cy="814070"/>
+            <wp:extent cx="5727700" cy="514985"/>
             <wp:effectExtent l="0" t="0" r="0" b="0"/>
             <wp:wrapNone/>
-            <wp:docPr id="8" name="Picture 8"/>
+            <wp:docPr id="12" name="Picture 12"/>
             <wp:cNvGraphicFramePr>
               <a:graphicFrameLocks xmlns:a="http://schemas.openxmlformats.org/drawingml/2006/main" noChangeAspect="1"/>
             </wp:cNvGraphicFramePr>
@@ -739,7 +725,7 @@
               <a:graphicData uri="http://schemas.openxmlformats.org/drawingml/2006/picture">
                 <pic:pic xmlns:pic="http://schemas.openxmlformats.org/drawingml/2006/picture">
                   <pic:nvPicPr>
-                    <pic:cNvPr id="8" name="Picture 8"/>
+                    <pic:cNvPr id="12" name="Picture 12"/>
                     <pic:cNvPicPr/>
                   </pic:nvPicPr>
                   <pic:blipFill>
@@ -757,7 +743,7 @@
                   <pic:spPr>
                     <a:xfrm>
                       <a:off x="0" y="0"/>
-                      <a:ext cx="5727700" cy="814070"/>
+                      <a:ext cx="5727700" cy="514985"/>
                     </a:xfrm>
                     <a:prstGeom prst="rect">
                       <a:avLst/>
@@ -778,22 +764,20 @@
       <w:r>
         <w:rPr>
           <w:noProof/>
-          <w:sz w:val="28"/>
-          <w:szCs w:val="28"/>
         </w:rPr>
         <w:drawing>
-          <wp:anchor distT="0" distB="0" distL="114300" distR="114300" simplePos="0" relativeHeight="251659264" behindDoc="0" locked="0" layoutInCell="1" allowOverlap="1">
+          <wp:anchor distT="0" distB="0" distL="114300" distR="114300" simplePos="0" relativeHeight="251658240" behindDoc="0" locked="0" layoutInCell="1" allowOverlap="1">
             <wp:simplePos x="0" y="0"/>
             <wp:positionH relativeFrom="column">
               <wp:posOffset>0</wp:posOffset>
             </wp:positionH>
             <wp:positionV relativeFrom="paragraph">
-              <wp:posOffset>1868805</wp:posOffset>
+              <wp:posOffset>1040130</wp:posOffset>
             </wp:positionV>
             <wp:extent cx="5727700" cy="655320"/>
             <wp:effectExtent l="0" t="0" r="0" b="0"/>
             <wp:wrapNone/>
-            <wp:docPr id="9" name="Picture 9"/>
+            <wp:docPr id="10" name="Picture 10"/>
             <wp:cNvGraphicFramePr>
               <a:graphicFrameLocks xmlns:a="http://schemas.openxmlformats.org/drawingml/2006/main" noChangeAspect="1"/>
             </wp:cNvGraphicFramePr>
@@ -801,7 +785,7 @@
               <a:graphicData uri="http://schemas.openxmlformats.org/drawingml/2006/picture">
                 <pic:pic xmlns:pic="http://schemas.openxmlformats.org/drawingml/2006/picture">
                   <pic:nvPicPr>
-                    <pic:cNvPr id="9" name="Picture 9"/>
+                    <pic:cNvPr id="10" name="Picture 10"/>
                     <pic:cNvPicPr/>
                   </pic:nvPicPr>
                   <pic:blipFill>
@@ -820,130 +804,6 @@
                     <a:xfrm>
                       <a:off x="0" y="0"/>
                       <a:ext cx="5727700" cy="655320"/>
-                    </a:xfrm>
-                    <a:prstGeom prst="rect">
-                      <a:avLst/>
-                    </a:prstGeom>
-                  </pic:spPr>
-                </pic:pic>
-              </a:graphicData>
-            </a:graphic>
-            <wp14:sizeRelH relativeFrom="page">
-              <wp14:pctWidth>0</wp14:pctWidth>
-            </wp14:sizeRelH>
-            <wp14:sizeRelV relativeFrom="page">
-              <wp14:pctHeight>0</wp14:pctHeight>
-            </wp14:sizeRelV>
-          </wp:anchor>
-        </w:drawing>
-      </w:r>
-      <w:r>
-        <w:rPr>
-          <w:noProof/>
-          <w:sz w:val="28"/>
-          <w:szCs w:val="28"/>
-        </w:rPr>
-        <w:drawing>
-          <wp:anchor distT="0" distB="0" distL="114300" distR="114300" simplePos="0" relativeHeight="251661312" behindDoc="0" locked="0" layoutInCell="1" allowOverlap="1">
-            <wp:simplePos x="0" y="0"/>
-            <wp:positionH relativeFrom="column">
-              <wp:posOffset>0</wp:posOffset>
-            </wp:positionH>
-            <wp:positionV relativeFrom="paragraph">
-              <wp:posOffset>2657475</wp:posOffset>
-            </wp:positionV>
-            <wp:extent cx="5727700" cy="935990"/>
-            <wp:effectExtent l="0" t="0" r="0" b="0"/>
-            <wp:wrapNone/>
-            <wp:docPr id="7" name="Picture 7"/>
-            <wp:cNvGraphicFramePr>
-              <a:graphicFrameLocks xmlns:a="http://schemas.openxmlformats.org/drawingml/2006/main" noChangeAspect="1"/>
-            </wp:cNvGraphicFramePr>
-            <a:graphic xmlns:a="http://schemas.openxmlformats.org/drawingml/2006/main">
-              <a:graphicData uri="http://schemas.openxmlformats.org/drawingml/2006/picture">
-                <pic:pic xmlns:pic="http://schemas.openxmlformats.org/drawingml/2006/picture">
-                  <pic:nvPicPr>
-                    <pic:cNvPr id="7" name="Picture 7"/>
-                    <pic:cNvPicPr/>
-                  </pic:nvPicPr>
-                  <pic:blipFill>
-                    <a:blip r:embed="rId7">
-                      <a:extLst>
-                        <a:ext uri="{28A0092B-C50C-407E-A947-70E740481C1C}">
-                          <a14:useLocalDpi xmlns:a14="http://schemas.microsoft.com/office/drawing/2010/main" val="0"/>
-                        </a:ext>
-                      </a:extLst>
-                    </a:blip>
-                    <a:stretch>
-                      <a:fillRect/>
-                    </a:stretch>
-                  </pic:blipFill>
-                  <pic:spPr>
-                    <a:xfrm>
-                      <a:off x="0" y="0"/>
-                      <a:ext cx="5727700" cy="935990"/>
-                    </a:xfrm>
-                    <a:prstGeom prst="rect">
-                      <a:avLst/>
-                    </a:prstGeom>
-                  </pic:spPr>
-                </pic:pic>
-              </a:graphicData>
-            </a:graphic>
-            <wp14:sizeRelH relativeFrom="page">
-              <wp14:pctWidth>0</wp14:pctWidth>
-            </wp14:sizeRelH>
-            <wp14:sizeRelV relativeFrom="page">
-              <wp14:pctHeight>0</wp14:pctHeight>
-            </wp14:sizeRelV>
-          </wp:anchor>
-        </w:drawing>
-      </w:r>
-      <w:r>
-        <w:rPr>
-          <w:noProof/>
-          <w:sz w:val="28"/>
-          <w:szCs w:val="28"/>
-        </w:rPr>
-        <w:drawing>
-          <wp:anchor distT="0" distB="0" distL="114300" distR="114300" simplePos="0" relativeHeight="251658240" behindDoc="0" locked="0" layoutInCell="1" allowOverlap="1">
-            <wp:simplePos x="0" y="0"/>
-            <wp:positionH relativeFrom="column">
-              <wp:posOffset>0</wp:posOffset>
-            </wp:positionH>
-            <wp:positionV relativeFrom="paragraph">
-              <wp:posOffset>3811905</wp:posOffset>
-            </wp:positionV>
-            <wp:extent cx="5727700" cy="935990"/>
-            <wp:effectExtent l="0" t="0" r="0" b="0"/>
-            <wp:wrapNone/>
-            <wp:docPr id="5" name="Picture 5"/>
-            <wp:cNvGraphicFramePr>
-              <a:graphicFrameLocks xmlns:a="http://schemas.openxmlformats.org/drawingml/2006/main" noChangeAspect="1"/>
-            </wp:cNvGraphicFramePr>
-            <a:graphic xmlns:a="http://schemas.openxmlformats.org/drawingml/2006/main">
-              <a:graphicData uri="http://schemas.openxmlformats.org/drawingml/2006/picture">
-                <pic:pic xmlns:pic="http://schemas.openxmlformats.org/drawingml/2006/picture">
-                  <pic:nvPicPr>
-                    <pic:cNvPr id="5" name="Picture 5"/>
-                    <pic:cNvPicPr/>
-                  </pic:nvPicPr>
-                  <pic:blipFill>
-                    <a:blip r:embed="rId8">
-                      <a:extLst>
-                        <a:ext uri="{28A0092B-C50C-407E-A947-70E740481C1C}">
-                          <a14:useLocalDpi xmlns:a14="http://schemas.microsoft.com/office/drawing/2010/main" val="0"/>
-                        </a:ext>
-                      </a:extLst>
-                    </a:blip>
-                    <a:stretch>
-                      <a:fillRect/>
-                    </a:stretch>
-                  </pic:blipFill>
-                  <pic:spPr>
-                    <a:xfrm>
-                      <a:off x="0" y="0"/>
-                      <a:ext cx="5727700" cy="935990"/>
                     </a:xfrm>
                     <a:prstGeom prst="rect">
                       <a:avLst/>

--- a/BIM(2nd Sem)/Java/CoverPage/Javafrontpage.docx
+++ b/BIM(2nd Sem)/Java/CoverPage/Javafrontpage.docx
@@ -8,12 +8,14 @@
         <w:ind w:right="26"/>
         <w:jc w:val="center"/>
         <w:rPr>
+          <w:rFonts w:ascii="Times New Roman" w:hAnsi="Times New Roman" w:cs="Times New Roman"/>
           <w:sz w:val="36"/>
           <w:szCs w:val="36"/>
         </w:rPr>
       </w:pPr>
       <w:r>
         <w:rPr>
+          <w:rFonts w:ascii="Times New Roman" w:hAnsi="Times New Roman" w:cs="Times New Roman"/>
           <w:sz w:val="36"/>
           <w:szCs w:val="36"/>
         </w:rPr>
@@ -26,12 +28,14 @@
         <w:ind w:right="26"/>
         <w:jc w:val="center"/>
         <w:rPr>
+          <w:rFonts w:ascii="Times New Roman" w:hAnsi="Times New Roman" w:cs="Times New Roman"/>
           <w:sz w:val="32"/>
           <w:szCs w:val="32"/>
         </w:rPr>
       </w:pPr>
       <w:r>
         <w:rPr>
+          <w:rFonts w:ascii="Times New Roman" w:hAnsi="Times New Roman" w:cs="Times New Roman"/>
           <w:sz w:val="32"/>
           <w:szCs w:val="32"/>
         </w:rPr>
@@ -43,48 +47,279 @@
         <w:spacing w:after="149"/>
         <w:ind w:right="26"/>
         <w:jc w:val="center"/>
+        <w:rPr>
+          <w:rFonts w:ascii="Times New Roman" w:hAnsi="Times New Roman" w:cs="Times New Roman"/>
+        </w:rPr>
       </w:pPr>
     </w:p>
     <w:p>
       <w:pPr>
         <w:spacing w:after="0"/>
         <w:ind w:right="5034"/>
+        <w:rPr>
+          <w:rFonts w:ascii="Times New Roman" w:hAnsi="Times New Roman" w:cs="Times New Roman"/>
+        </w:rPr>
       </w:pPr>
     </w:p>
     <w:p>
       <w:pPr>
         <w:spacing w:after="76"/>
         <w:ind w:left="3914"/>
+        <w:rPr>
+          <w:rFonts w:ascii="Times New Roman" w:hAnsi="Times New Roman" w:cs="Times New Roman"/>
+        </w:rPr>
       </w:pPr>
       <w:r>
         <w:rPr>
+          <w:rFonts w:ascii="Times New Roman" w:hAnsi="Times New Roman" w:cs="Times New Roman"/>
           <w:noProof/>
         </w:rPr>
-      </w:r>
-      <w:r>
-        <w:rPr>
-          <w:noProof/>
-        </w:rPr>
-        <w:pict>
-          <v:group id="Group 1" o:spid="_x0000_s1026" alt="" style="width:48pt;height:159.1pt;mso-position-horizontal-relative:char;mso-position-vertical-relative:line" coordsize="6096,20208">
-            <v:shape id="Shape 40" o:spid="_x0000_s1027" alt="" style="position:absolute;top:3657;width:0;height:13609;visibility:visible" coordsize="0,1360932" o:spt="100" adj="0,,0" path="m,l,1360932e" filled="f" strokeweight=".33164mm">
-              <v:stroke miterlimit="66585f" joinstyle="miter"/>
-              <v:formulas/>
-              <v:path arrowok="t" o:connecttype="custom" o:connectlocs="0,0;0,13609" o:connectangles="0,0" textboxrect="0,0,0,1360932"/>
-            </v:shape>
-            <v:shape id="Shape 41" o:spid="_x0000_s1028" alt="" style="position:absolute;left:2941;width:152;height:20208;visibility:visible" coordsize="15240,2020824" o:spt="100" adj="0,,0" path="m15240,l,2020824e" filled="f" strokeweight=".33164mm">
-              <v:stroke miterlimit="66585f" joinstyle="miter"/>
-              <v:formulas/>
-              <v:path arrowok="t" o:connecttype="custom" o:connectlocs="152,0;0,20208" o:connectangles="0,0" textboxrect="0,0,15240,2020824"/>
-            </v:shape>
-            <v:shape id="Shape 42" o:spid="_x0000_s1029" alt="" style="position:absolute;left:6096;top:3642;width:0;height:13609;visibility:visible" coordsize="0,1360932" o:spt="100" adj="0,,0" path="m,l,1360932e" filled="f" strokeweight=".33164mm">
-              <v:stroke miterlimit="66585f" joinstyle="miter"/>
-              <v:formulas/>
-              <v:path arrowok="t" o:connecttype="custom" o:connectlocs="0,0;0,13609" o:connectangles="0,0" textboxrect="0,0,0,1360932"/>
-            </v:shape>
-            <w10:anchorlock/>
-          </v:group>
-        </w:pict>
+        <mc:AlternateContent>
+          <mc:Choice Requires="wpg">
+            <w:drawing>
+              <wp:inline distT="0" distB="0" distL="0" distR="0">
+                <wp:extent cx="609600" cy="2020570"/>
+                <wp:effectExtent l="0" t="0" r="0" b="0"/>
+                <wp:docPr id="1" name="Group 1"/>
+                <wp:cNvGraphicFramePr>
+                  <a:graphicFrameLocks xmlns:a="http://schemas.openxmlformats.org/drawingml/2006/main"/>
+                </wp:cNvGraphicFramePr>
+                <a:graphic xmlns:a="http://schemas.openxmlformats.org/drawingml/2006/main">
+                  <a:graphicData uri="http://schemas.microsoft.com/office/word/2010/wordprocessingGroup">
+                    <wpg:wgp>
+                      <wpg:cNvGrpSpPr>
+                        <a:grpSpLocks/>
+                      </wpg:cNvGrpSpPr>
+                      <wpg:grpSpPr bwMode="auto">
+                        <a:xfrm>
+                          <a:off x="0" y="0"/>
+                          <a:ext cx="609600" cy="2020570"/>
+                          <a:chOff x="0" y="0"/>
+                          <a:chExt cx="6096" cy="20208"/>
+                        </a:xfrm>
+                      </wpg:grpSpPr>
+                      <wps:wsp>
+                        <wps:cNvPr id="2" name="Shape 40"/>
+                        <wps:cNvSpPr>
+                          <a:spLocks/>
+                        </wps:cNvSpPr>
+                        <wps:spPr bwMode="auto">
+                          <a:xfrm>
+                            <a:off x="0" y="3657"/>
+                            <a:ext cx="0" cy="13609"/>
+                          </a:xfrm>
+                          <a:custGeom>
+                            <a:avLst/>
+                            <a:gdLst>
+                              <a:gd name="T0" fmla="*/ 0 h 1360932"/>
+                              <a:gd name="T1" fmla="*/ 13609 h 1360932"/>
+                              <a:gd name="T2" fmla="*/ 0 60000 65536"/>
+                              <a:gd name="T3" fmla="*/ 0 60000 65536"/>
+                              <a:gd name="T4" fmla="*/ 0 h 1360932"/>
+                              <a:gd name="T5" fmla="*/ 1360932 h 1360932"/>
+                            </a:gdLst>
+                            <a:ahLst/>
+                            <a:cxnLst>
+                              <a:cxn ang="T2">
+                                <a:pos x="0" y="T0"/>
+                              </a:cxn>
+                              <a:cxn ang="T3">
+                                <a:pos x="0" y="T1"/>
+                              </a:cxn>
+                            </a:cxnLst>
+                            <a:rect l="0" t="T4" r="0" b="T5"/>
+                            <a:pathLst>
+                              <a:path h="1360932">
+                                <a:moveTo>
+                                  <a:pt x="0" y="0"/>
+                                </a:moveTo>
+                                <a:lnTo>
+                                  <a:pt x="0" y="1360932"/>
+                                </a:lnTo>
+                              </a:path>
+                            </a:pathLst>
+                          </a:custGeom>
+                          <a:noFill/>
+                          <a:ln w="11939">
+                            <a:solidFill>
+                              <a:srgbClr val="000000"/>
+                            </a:solidFill>
+                            <a:miter lim="101601"/>
+                            <a:headEnd/>
+                            <a:tailEnd/>
+                          </a:ln>
+                          <a:extLst>
+                            <a:ext uri="{909E8E84-426E-40DD-AFC4-6F175D3DCCD1}">
+                              <a14:hiddenFill xmlns:a14="http://schemas.microsoft.com/office/drawing/2010/main">
+                                <a:solidFill>
+                                  <a:srgbClr val="FFFFFF"/>
+                                </a:solidFill>
+                              </a14:hiddenFill>
+                            </a:ext>
+                          </a:extLst>
+                        </wps:spPr>
+                        <wps:bodyPr rot="0" vert="horz" wrap="square" lIns="91440" tIns="45720" rIns="91440" bIns="45720" anchor="t" anchorCtr="0" upright="1">
+                          <a:noAutofit/>
+                        </wps:bodyPr>
+                      </wps:wsp>
+                      <wps:wsp>
+                        <wps:cNvPr id="3" name="Shape 41"/>
+                        <wps:cNvSpPr>
+                          <a:spLocks/>
+                        </wps:cNvSpPr>
+                        <wps:spPr bwMode="auto">
+                          <a:xfrm>
+                            <a:off x="2941" y="0"/>
+                            <a:ext cx="152" cy="20208"/>
+                          </a:xfrm>
+                          <a:custGeom>
+                            <a:avLst/>
+                            <a:gdLst>
+                              <a:gd name="T0" fmla="*/ 152 w 15240"/>
+                              <a:gd name="T1" fmla="*/ 0 h 2020824"/>
+                              <a:gd name="T2" fmla="*/ 0 w 15240"/>
+                              <a:gd name="T3" fmla="*/ 20208 h 2020824"/>
+                              <a:gd name="T4" fmla="*/ 0 60000 65536"/>
+                              <a:gd name="T5" fmla="*/ 0 60000 65536"/>
+                              <a:gd name="T6" fmla="*/ 0 w 15240"/>
+                              <a:gd name="T7" fmla="*/ 0 h 2020824"/>
+                              <a:gd name="T8" fmla="*/ 15240 w 15240"/>
+                              <a:gd name="T9" fmla="*/ 2020824 h 2020824"/>
+                            </a:gdLst>
+                            <a:ahLst/>
+                            <a:cxnLst>
+                              <a:cxn ang="T4">
+                                <a:pos x="T0" y="T1"/>
+                              </a:cxn>
+                              <a:cxn ang="T5">
+                                <a:pos x="T2" y="T3"/>
+                              </a:cxn>
+                            </a:cxnLst>
+                            <a:rect l="T6" t="T7" r="T8" b="T9"/>
+                            <a:pathLst>
+                              <a:path w="15240" h="2020824">
+                                <a:moveTo>
+                                  <a:pt x="15240" y="0"/>
+                                </a:moveTo>
+                                <a:lnTo>
+                                  <a:pt x="0" y="2020824"/>
+                                </a:lnTo>
+                              </a:path>
+                            </a:pathLst>
+                          </a:custGeom>
+                          <a:noFill/>
+                          <a:ln w="11939">
+                            <a:solidFill>
+                              <a:srgbClr val="000000"/>
+                            </a:solidFill>
+                            <a:miter lim="101601"/>
+                            <a:headEnd/>
+                            <a:tailEnd/>
+                          </a:ln>
+                          <a:extLst>
+                            <a:ext uri="{909E8E84-426E-40DD-AFC4-6F175D3DCCD1}">
+                              <a14:hiddenFill xmlns:a14="http://schemas.microsoft.com/office/drawing/2010/main">
+                                <a:solidFill>
+                                  <a:srgbClr val="FFFFFF"/>
+                                </a:solidFill>
+                              </a14:hiddenFill>
+                            </a:ext>
+                          </a:extLst>
+                        </wps:spPr>
+                        <wps:bodyPr rot="0" vert="horz" wrap="square" lIns="91440" tIns="45720" rIns="91440" bIns="45720" anchor="t" anchorCtr="0" upright="1">
+                          <a:noAutofit/>
+                        </wps:bodyPr>
+                      </wps:wsp>
+                      <wps:wsp>
+                        <wps:cNvPr id="4" name="Shape 42"/>
+                        <wps:cNvSpPr>
+                          <a:spLocks/>
+                        </wps:cNvSpPr>
+                        <wps:spPr bwMode="auto">
+                          <a:xfrm>
+                            <a:off x="6096" y="3642"/>
+                            <a:ext cx="0" cy="13609"/>
+                          </a:xfrm>
+                          <a:custGeom>
+                            <a:avLst/>
+                            <a:gdLst>
+                              <a:gd name="T0" fmla="*/ 0 h 1360932"/>
+                              <a:gd name="T1" fmla="*/ 13609 h 1360932"/>
+                              <a:gd name="T2" fmla="*/ 0 60000 65536"/>
+                              <a:gd name="T3" fmla="*/ 0 60000 65536"/>
+                              <a:gd name="T4" fmla="*/ 0 h 1360932"/>
+                              <a:gd name="T5" fmla="*/ 1360932 h 1360932"/>
+                            </a:gdLst>
+                            <a:ahLst/>
+                            <a:cxnLst>
+                              <a:cxn ang="T2">
+                                <a:pos x="0" y="T0"/>
+                              </a:cxn>
+                              <a:cxn ang="T3">
+                                <a:pos x="0" y="T1"/>
+                              </a:cxn>
+                            </a:cxnLst>
+                            <a:rect l="0" t="T4" r="0" b="T5"/>
+                            <a:pathLst>
+                              <a:path h="1360932">
+                                <a:moveTo>
+                                  <a:pt x="0" y="0"/>
+                                </a:moveTo>
+                                <a:lnTo>
+                                  <a:pt x="0" y="1360932"/>
+                                </a:lnTo>
+                              </a:path>
+                            </a:pathLst>
+                          </a:custGeom>
+                          <a:noFill/>
+                          <a:ln w="11939">
+                            <a:solidFill>
+                              <a:srgbClr val="000000"/>
+                            </a:solidFill>
+                            <a:miter lim="101601"/>
+                            <a:headEnd/>
+                            <a:tailEnd/>
+                          </a:ln>
+                          <a:extLst>
+                            <a:ext uri="{909E8E84-426E-40DD-AFC4-6F175D3DCCD1}">
+                              <a14:hiddenFill xmlns:a14="http://schemas.microsoft.com/office/drawing/2010/main">
+                                <a:solidFill>
+                                  <a:srgbClr val="FFFFFF"/>
+                                </a:solidFill>
+                              </a14:hiddenFill>
+                            </a:ext>
+                          </a:extLst>
+                        </wps:spPr>
+                        <wps:bodyPr rot="0" vert="horz" wrap="square" lIns="91440" tIns="45720" rIns="91440" bIns="45720" anchor="t" anchorCtr="0" upright="1">
+                          <a:noAutofit/>
+                        </wps:bodyPr>
+                      </wps:wsp>
+                    </wpg:wgp>
+                  </a:graphicData>
+                </a:graphic>
+              </wp:inline>
+            </w:drawing>
+          </mc:Choice>
+          <mc:Fallback>
+            <w:pict>
+              <v:group w14:anchorId="26AA16F8" id="Group 1" o:spid="_x0000_s1026" style="width:48pt;height:159.1pt;mso-position-horizontal-relative:char;mso-position-vertical-relative:line" coordsize="6096,20208" o:gfxdata="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">
+                <v:shape id="Shape 40" o:spid="_x0000_s1027" style="position:absolute;top:3657;width:0;height:13609;visibility:visible;mso-wrap-style:square;v-text-anchor:top" coordsize="0,1360932" o:gfxdata="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" path="m,l,1360932e" filled="f" strokeweight=".33164mm">
+                  <v:stroke miterlimit="66585f" joinstyle="miter"/>
+                  <v:path arrowok="t" o:connecttype="custom" o:connectlocs="0,0;0,136" o:connectangles="0,0" textboxrect="0,0,0,1360932"/>
+                </v:shape>
+                <v:shape id="Shape 41" o:spid="_x0000_s1028" style="position:absolute;left:2941;width:152;height:20208;visibility:visible;mso-wrap-style:square;v-text-anchor:top" coordsize="15240,2020824" o:gfxdata="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" path="m15240,l,2020824e" filled="f" strokeweight=".33164mm">
+                  <v:stroke miterlimit="66585f" joinstyle="miter"/>
+                  <v:path arrowok="t" o:connecttype="custom" o:connectlocs="2,0;0,202" o:connectangles="0,0" textboxrect="0,0,15240,2020824"/>
+                </v:shape>
+                <v:shape id="Shape 42" o:spid="_x0000_s1029" style="position:absolute;left:6096;top:3642;width:0;height:13609;visibility:visible;mso-wrap-style:square;v-text-anchor:top" coordsize="0,1360932" o:gfxdata="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" path="m,l,1360932e" filled="f" strokeweight=".33164mm">
+                  <v:stroke miterlimit="66585f" joinstyle="miter"/>
+                  <v:path arrowok="t" o:connecttype="custom" o:connectlocs="0,0;0,136" o:connectangles="0,0" textboxrect="0,0,0,1360932"/>
+                </v:shape>
+                <w10:anchorlock/>
+              </v:group>
+            </w:pict>
+          </mc:Fallback>
+        </mc:AlternateContent>
       </w:r>
     </w:p>
     <w:p>
@@ -92,6 +327,9 @@
         <w:spacing w:after="151"/>
         <w:ind w:right="14"/>
         <w:jc w:val="center"/>
+        <w:rPr>
+          <w:rFonts w:ascii="Times New Roman" w:hAnsi="Times New Roman" w:cs="Times New Roman"/>
+        </w:rPr>
       </w:pPr>
     </w:p>
     <w:p>
@@ -99,6 +337,9 @@
         <w:spacing w:after="151"/>
         <w:ind w:right="14"/>
         <w:jc w:val="center"/>
+        <w:rPr>
+          <w:rFonts w:ascii="Times New Roman" w:hAnsi="Times New Roman" w:cs="Times New Roman"/>
+        </w:rPr>
       </w:pPr>
     </w:p>
     <w:p>
@@ -107,32 +348,58 @@
         <w:ind w:left="10" w:right="72" w:hanging="10"/>
         <w:jc w:val="center"/>
         <w:rPr>
+          <w:rFonts w:ascii="Times New Roman" w:hAnsi="Times New Roman" w:cs="Times New Roman"/>
           <w:sz w:val="28"/>
           <w:szCs w:val="28"/>
         </w:rPr>
       </w:pPr>
       <w:r>
         <w:rPr>
-          <w:sz w:val="28"/>
-          <w:szCs w:val="28"/>
-        </w:rPr>
-        <w:t xml:space="preserve">Lab Report </w:t>
-      </w:r>
-      <w:proofErr w:type="gramStart"/>
-      <w:r>
-        <w:rPr>
-          <w:sz w:val="28"/>
-          <w:szCs w:val="28"/>
-        </w:rPr>
-        <w:t>On</w:t>
-      </w:r>
-      <w:proofErr w:type="gramEnd"/>
-      <w:r>
-        <w:rPr>
-          <w:sz w:val="28"/>
-          <w:szCs w:val="28"/>
-        </w:rPr>
-        <w:t xml:space="preserve"> Object Oriented Programming With Java</w:t>
+          <w:rFonts w:ascii="Times New Roman" w:hAnsi="Times New Roman" w:cs="Times New Roman"/>
+          <w:sz w:val="28"/>
+          <w:szCs w:val="28"/>
+        </w:rPr>
+        <w:t>Project</w:t>
+      </w:r>
+      <w:r>
+        <w:rPr>
+          <w:rFonts w:ascii="Times New Roman" w:hAnsi="Times New Roman" w:cs="Times New Roman"/>
+          <w:sz w:val="28"/>
+          <w:szCs w:val="28"/>
+        </w:rPr>
+        <w:t xml:space="preserve"> Report </w:t>
+      </w:r>
+      <w:r>
+        <w:rPr>
+          <w:rFonts w:ascii="Times New Roman" w:hAnsi="Times New Roman" w:cs="Times New Roman"/>
+          <w:sz w:val="28"/>
+          <w:szCs w:val="28"/>
+        </w:rPr>
+        <w:t>o</w:t>
+      </w:r>
+      <w:r>
+        <w:rPr>
+          <w:rFonts w:ascii="Times New Roman" w:hAnsi="Times New Roman" w:cs="Times New Roman"/>
+          <w:sz w:val="28"/>
+          <w:szCs w:val="28"/>
+        </w:rPr>
+        <w:t xml:space="preserve">n Object Oriented Programming </w:t>
+      </w:r>
+      <w:r>
+        <w:rPr>
+          <w:rFonts w:ascii="Times New Roman" w:hAnsi="Times New Roman" w:cs="Times New Roman"/>
+          <w:sz w:val="28"/>
+          <w:szCs w:val="28"/>
+        </w:rPr>
+        <w:t>with</w:t>
+      </w:r>
+      <w:r>
+        <w:rPr>
+          <w:rFonts w:ascii="Times New Roman" w:hAnsi="Times New Roman" w:cs="Times New Roman"/>
+          <w:sz w:val="28"/>
+          <w:szCs w:val="28"/>
+        </w:rPr>
+        <w:t xml:space="preserve"> Java</w:t>
       </w:r>
     </w:p>
     <w:p>
@@ -141,58 +408,26 @@
         <w:ind w:right="22"/>
         <w:jc w:val="center"/>
         <w:rPr>
+          <w:rFonts w:ascii="Times New Roman" w:hAnsi="Times New Roman" w:cs="Times New Roman"/>
           <w:sz w:val="28"/>
           <w:szCs w:val="28"/>
         </w:rPr>
       </w:pPr>
       <w:r>
         <w:rPr>
-          <w:sz w:val="28"/>
-          <w:szCs w:val="28"/>
-        </w:rPr>
-        <w:t xml:space="preserve">Assignment No. </w:t>
-      </w:r>
-      <w:r>
-        <w:rPr>
-          <w:sz w:val="28"/>
-          <w:szCs w:val="28"/>
-        </w:rPr>
-        <w:t>9</w:t>
+          <w:rFonts w:ascii="Times New Roman" w:hAnsi="Times New Roman" w:cs="Times New Roman"/>
+          <w:sz w:val="28"/>
+          <w:szCs w:val="28"/>
+        </w:rPr>
+        <w:t>Quiz Application</w:t>
       </w:r>
     </w:p>
     <w:p>
       <w:pPr>
         <w:spacing w:after="151"/>
         <w:ind w:right="22"/>
-        <w:jc w:val="center"/>
-        <w:rPr>
-          <w:sz w:val="28"/>
-          <w:szCs w:val="28"/>
-        </w:rPr>
-      </w:pPr>
-      <w:r>
-        <w:rPr>
-          <w:sz w:val="28"/>
-          <w:szCs w:val="28"/>
-        </w:rPr>
-        <w:t>Generics</w:t>
-      </w:r>
-    </w:p>
-    <w:p>
-      <w:pPr>
-        <w:spacing w:after="151"/>
-        <w:ind w:right="22"/>
-        <w:rPr>
-          <w:sz w:val="28"/>
-          <w:szCs w:val="28"/>
-        </w:rPr>
-      </w:pPr>
-    </w:p>
-    <w:p>
-      <w:pPr>
-        <w:spacing w:after="151"/>
-        <w:ind w:right="22"/>
-        <w:rPr>
+        <w:rPr>
+          <w:rFonts w:ascii="Times New Roman" w:hAnsi="Times New Roman" w:cs="Times New Roman"/>
           <w:sz w:val="28"/>
           <w:szCs w:val="28"/>
         </w:rPr>
@@ -201,6 +436,9 @@
     <w:p>
       <w:pPr>
         <w:spacing w:after="149"/>
+        <w:rPr>
+          <w:rFonts w:ascii="Times New Roman" w:hAnsi="Times New Roman" w:cs="Times New Roman"/>
+        </w:rPr>
       </w:pPr>
     </w:p>
     <w:p>
@@ -208,12 +446,14 @@
         <w:spacing w:after="139"/>
         <w:ind w:left="-5" w:hanging="10"/>
         <w:rPr>
+          <w:rFonts w:ascii="Times New Roman" w:hAnsi="Times New Roman" w:cs="Times New Roman"/>
           <w:sz w:val="28"/>
           <w:szCs w:val="28"/>
         </w:rPr>
       </w:pPr>
       <w:r>
         <w:rPr>
+          <w:rFonts w:ascii="Times New Roman" w:hAnsi="Times New Roman" w:cs="Times New Roman"/>
           <w:sz w:val="28"/>
           <w:szCs w:val="28"/>
         </w:rPr>
@@ -221,6 +461,7 @@
       </w:r>
       <w:r>
         <w:rPr>
+          <w:rFonts w:ascii="Times New Roman" w:hAnsi="Times New Roman" w:cs="Times New Roman"/>
           <w:sz w:val="28"/>
           <w:szCs w:val="28"/>
         </w:rPr>
@@ -228,6 +469,7 @@
       </w:r>
       <w:r>
         <w:rPr>
+          <w:rFonts w:ascii="Times New Roman" w:hAnsi="Times New Roman" w:cs="Times New Roman"/>
           <w:sz w:val="28"/>
           <w:szCs w:val="28"/>
         </w:rPr>
@@ -235,6 +477,7 @@
       </w:r>
       <w:r>
         <w:rPr>
+          <w:rFonts w:ascii="Times New Roman" w:hAnsi="Times New Roman" w:cs="Times New Roman"/>
           <w:sz w:val="28"/>
           <w:szCs w:val="28"/>
         </w:rPr>
@@ -242,6 +485,7 @@
       </w:r>
       <w:r>
         <w:rPr>
+          <w:rFonts w:ascii="Times New Roman" w:hAnsi="Times New Roman" w:cs="Times New Roman"/>
           <w:sz w:val="28"/>
           <w:szCs w:val="28"/>
         </w:rPr>
@@ -249,6 +493,7 @@
       </w:r>
       <w:r>
         <w:rPr>
+          <w:rFonts w:ascii="Times New Roman" w:hAnsi="Times New Roman" w:cs="Times New Roman"/>
           <w:sz w:val="28"/>
           <w:szCs w:val="28"/>
         </w:rPr>
@@ -256,6 +501,7 @@
       </w:r>
       <w:r>
         <w:rPr>
+          <w:rFonts w:ascii="Times New Roman" w:hAnsi="Times New Roman" w:cs="Times New Roman"/>
           <w:sz w:val="28"/>
           <w:szCs w:val="28"/>
         </w:rPr>
@@ -263,6 +509,7 @@
       </w:r>
       <w:r>
         <w:rPr>
+          <w:rFonts w:ascii="Times New Roman" w:hAnsi="Times New Roman" w:cs="Times New Roman"/>
           <w:sz w:val="28"/>
           <w:szCs w:val="28"/>
         </w:rPr>
@@ -271,6 +518,7 @@
       </w:r>
       <w:r>
         <w:rPr>
+          <w:rFonts w:ascii="Times New Roman" w:hAnsi="Times New Roman" w:cs="Times New Roman"/>
           <w:sz w:val="28"/>
           <w:szCs w:val="28"/>
         </w:rPr>
@@ -278,6 +526,7 @@
       </w:r>
       <w:r>
         <w:rPr>
+          <w:rFonts w:ascii="Times New Roman" w:hAnsi="Times New Roman" w:cs="Times New Roman"/>
           <w:sz w:val="28"/>
           <w:szCs w:val="28"/>
         </w:rPr>
@@ -289,12 +538,14 @@
         <w:spacing w:after="139"/>
         <w:ind w:left="-5" w:hanging="10"/>
         <w:rPr>
+          <w:rFonts w:ascii="Times New Roman" w:hAnsi="Times New Roman" w:cs="Times New Roman"/>
           <w:sz w:val="28"/>
           <w:szCs w:val="28"/>
         </w:rPr>
       </w:pPr>
       <w:r>
         <w:rPr>
+          <w:rFonts w:ascii="Times New Roman" w:hAnsi="Times New Roman" w:cs="Times New Roman"/>
           <w:sz w:val="28"/>
           <w:szCs w:val="28"/>
         </w:rPr>
@@ -302,6 +553,7 @@
       </w:r>
       <w:r>
         <w:rPr>
+          <w:rFonts w:ascii="Times New Roman" w:hAnsi="Times New Roman" w:cs="Times New Roman"/>
           <w:sz w:val="28"/>
           <w:szCs w:val="28"/>
         </w:rPr>
@@ -309,6 +561,7 @@
       </w:r>
       <w:r>
         <w:rPr>
+          <w:rFonts w:ascii="Times New Roman" w:hAnsi="Times New Roman" w:cs="Times New Roman"/>
           <w:sz w:val="28"/>
           <w:szCs w:val="28"/>
         </w:rPr>
@@ -316,6 +569,7 @@
       </w:r>
       <w:r>
         <w:rPr>
+          <w:rFonts w:ascii="Times New Roman" w:hAnsi="Times New Roman" w:cs="Times New Roman"/>
           <w:sz w:val="28"/>
           <w:szCs w:val="28"/>
         </w:rPr>
@@ -323,6 +577,7 @@
       </w:r>
       <w:r>
         <w:rPr>
+          <w:rFonts w:ascii="Times New Roman" w:hAnsi="Times New Roman" w:cs="Times New Roman"/>
           <w:sz w:val="28"/>
           <w:szCs w:val="28"/>
         </w:rPr>
@@ -330,6 +585,7 @@
       </w:r>
       <w:r>
         <w:rPr>
+          <w:rFonts w:ascii="Times New Roman" w:hAnsi="Times New Roman" w:cs="Times New Roman"/>
           <w:sz w:val="28"/>
           <w:szCs w:val="28"/>
         </w:rPr>
@@ -337,6 +593,7 @@
       </w:r>
       <w:r>
         <w:rPr>
+          <w:rFonts w:ascii="Times New Roman" w:hAnsi="Times New Roman" w:cs="Times New Roman"/>
           <w:sz w:val="28"/>
           <w:szCs w:val="28"/>
         </w:rPr>
@@ -344,55 +601,58 @@
       </w:r>
       <w:r>
         <w:rPr>
-          <w:sz w:val="28"/>
-          <w:szCs w:val="28"/>
-        </w:rPr>
-        <w:t xml:space="preserve">   </w:t>
-      </w:r>
-      <w:r>
-        <w:rPr>
+          <w:rFonts w:ascii="Times New Roman" w:hAnsi="Times New Roman" w:cs="Times New Roman"/>
+          <w:sz w:val="28"/>
+          <w:szCs w:val="28"/>
+        </w:rPr>
+        <w:t xml:space="preserve">  </w:t>
+      </w:r>
+      <w:r>
+        <w:rPr>
+          <w:rFonts w:ascii="Times New Roman" w:hAnsi="Times New Roman" w:cs="Times New Roman"/>
+          <w:sz w:val="28"/>
+          <w:szCs w:val="28"/>
+        </w:rPr>
+        <w:t xml:space="preserve"> </w:t>
+      </w:r>
+      <w:r>
+        <w:rPr>
+          <w:rFonts w:ascii="Times New Roman" w:hAnsi="Times New Roman" w:cs="Times New Roman"/>
           <w:sz w:val="28"/>
           <w:szCs w:val="28"/>
         </w:rPr>
         <w:t xml:space="preserve">Mr. </w:t>
       </w:r>
-      <w:proofErr w:type="spellStart"/>
-      <w:r>
-        <w:rPr>
-          <w:sz w:val="28"/>
-          <w:szCs w:val="28"/>
-        </w:rPr>
-        <w:t>Sujesh</w:t>
-      </w:r>
-      <w:proofErr w:type="spellEnd"/>
-      <w:r>
-        <w:rPr>
-          <w:sz w:val="28"/>
-          <w:szCs w:val="28"/>
-        </w:rPr>
-        <w:t xml:space="preserve"> </w:t>
-      </w:r>
-      <w:proofErr w:type="spellStart"/>
-      <w:r>
-        <w:rPr>
+      <w:r>
+        <w:rPr>
+          <w:rFonts w:ascii="Times New Roman" w:hAnsi="Times New Roman" w:cs="Times New Roman"/>
+          <w:sz w:val="28"/>
+          <w:szCs w:val="28"/>
+        </w:rPr>
+        <w:t xml:space="preserve">Sujesh </w:t>
+      </w:r>
+      <w:r>
+        <w:rPr>
+          <w:rFonts w:ascii="Times New Roman" w:hAnsi="Times New Roman" w:cs="Times New Roman"/>
           <w:sz w:val="28"/>
           <w:szCs w:val="28"/>
         </w:rPr>
         <w:t>Manandhar</w:t>
       </w:r>
-      <w:proofErr w:type="spellEnd"/>
     </w:p>
     <w:p>
       <w:pPr>
         <w:spacing w:after="187"/>
         <w:ind w:left="-5" w:hanging="10"/>
         <w:rPr>
+          <w:rFonts w:ascii="Times New Roman" w:hAnsi="Times New Roman" w:cs="Times New Roman"/>
           <w:sz w:val="28"/>
           <w:szCs w:val="28"/>
         </w:rPr>
       </w:pPr>
       <w:r>
         <w:rPr>
+          <w:rFonts w:ascii="Times New Roman" w:hAnsi="Times New Roman" w:cs="Times New Roman"/>
           <w:sz w:val="28"/>
           <w:szCs w:val="28"/>
         </w:rPr>
@@ -400,6 +660,7 @@
       </w:r>
       <w:r>
         <w:rPr>
+          <w:rFonts w:ascii="Times New Roman" w:hAnsi="Times New Roman" w:cs="Times New Roman"/>
           <w:sz w:val="28"/>
           <w:szCs w:val="28"/>
         </w:rPr>
@@ -407,54 +668,60 @@
       </w:r>
       <w:r>
         <w:rPr>
+          <w:rFonts w:ascii="Times New Roman" w:hAnsi="Times New Roman" w:cs="Times New Roman"/>
+          <w:sz w:val="28"/>
+          <w:szCs w:val="28"/>
+        </w:rPr>
+        <w:tab/>
+      </w:r>
+      <w:r>
+        <w:rPr>
+          <w:rFonts w:ascii="Times New Roman" w:hAnsi="Times New Roman" w:cs="Times New Roman"/>
+          <w:sz w:val="28"/>
+          <w:szCs w:val="28"/>
+        </w:rPr>
+        <w:tab/>
+      </w:r>
+      <w:r>
+        <w:rPr>
+          <w:rFonts w:ascii="Times New Roman" w:hAnsi="Times New Roman" w:cs="Times New Roman"/>
+          <w:sz w:val="28"/>
+          <w:szCs w:val="28"/>
+        </w:rPr>
+        <w:tab/>
+      </w:r>
+      <w:r>
+        <w:rPr>
+          <w:rFonts w:ascii="Times New Roman" w:hAnsi="Times New Roman" w:cs="Times New Roman"/>
+          <w:sz w:val="28"/>
+          <w:szCs w:val="28"/>
+        </w:rPr>
+        <w:tab/>
+      </w:r>
+      <w:r>
+        <w:rPr>
+          <w:rFonts w:ascii="Times New Roman" w:hAnsi="Times New Roman" w:cs="Times New Roman"/>
+          <w:sz w:val="28"/>
+          <w:szCs w:val="28"/>
+        </w:rPr>
+        <w:tab/>
+      </w:r>
+      <w:r>
+        <w:rPr>
+          <w:rFonts w:ascii="Times New Roman" w:hAnsi="Times New Roman" w:cs="Times New Roman"/>
+          <w:sz w:val="28"/>
+          <w:szCs w:val="28"/>
+        </w:rPr>
+        <w:tab/>
+        <w:t xml:space="preserve">   Mr. Kapil Chhatkuli</w:t>
+      </w:r>
+      <w:r>
+        <w:rPr>
+          <w:rFonts w:ascii="Times New Roman" w:hAnsi="Times New Roman" w:cs="Times New Roman"/>
           <w:sz w:val="28"/>
           <w:szCs w:val="28"/>
         </w:rPr>
         <w:t xml:space="preserve"> </w:t>
-      </w:r>
-      <w:r>
-        <w:rPr>
-          <w:sz w:val="28"/>
-          <w:szCs w:val="28"/>
-          <w:vertAlign w:val="superscript"/>
-        </w:rPr>
-        <w:t xml:space="preserve"> </w:t>
-      </w:r>
-      <w:r>
-        <w:rPr>
-          <w:sz w:val="28"/>
-          <w:szCs w:val="28"/>
-        </w:rPr>
-        <w:t xml:space="preserve">                                                           </w:t>
-      </w:r>
-      <w:r>
-        <w:rPr>
-          <w:sz w:val="28"/>
-          <w:szCs w:val="28"/>
-        </w:rPr>
-        <w:tab/>
-        <w:t xml:space="preserve"> </w:t>
-      </w:r>
-      <w:r>
-        <w:rPr>
-          <w:sz w:val="28"/>
-          <w:szCs w:val="28"/>
-        </w:rPr>
-        <w:t xml:space="preserve">  </w:t>
-      </w:r>
-      <w:r>
-        <w:rPr>
-          <w:sz w:val="28"/>
-          <w:szCs w:val="28"/>
-        </w:rPr>
-        <w:t xml:space="preserve">Mr. </w:t>
-      </w:r>
-      <w:r>
-        <w:rPr>
-          <w:sz w:val="28"/>
-          <w:szCs w:val="28"/>
-        </w:rPr>
-        <w:t>Kapil Chhatkuli</w:t>
       </w:r>
     </w:p>
     <w:p>
@@ -465,12 +732,14 @@
         <w:spacing w:after="171"/>
         <w:ind w:left="-5" w:hanging="10"/>
         <w:rPr>
+          <w:rFonts w:ascii="Times New Roman" w:hAnsi="Times New Roman" w:cs="Times New Roman"/>
           <w:sz w:val="28"/>
           <w:szCs w:val="28"/>
         </w:rPr>
       </w:pPr>
       <w:r>
         <w:rPr>
+          <w:rFonts w:ascii="Times New Roman" w:hAnsi="Times New Roman" w:cs="Times New Roman"/>
           <w:sz w:val="28"/>
           <w:szCs w:val="28"/>
         </w:rPr>
@@ -478,6 +747,7 @@
       </w:r>
       <w:r>
         <w:rPr>
+          <w:rFonts w:ascii="Times New Roman" w:hAnsi="Times New Roman" w:cs="Times New Roman"/>
           <w:sz w:val="28"/>
           <w:szCs w:val="28"/>
         </w:rPr>
@@ -485,6 +755,7 @@
       </w:r>
       <w:r>
         <w:rPr>
+          <w:rFonts w:ascii="Times New Roman" w:hAnsi="Times New Roman" w:cs="Times New Roman"/>
           <w:sz w:val="28"/>
           <w:szCs w:val="28"/>
         </w:rPr>
@@ -492,6 +763,7 @@
       </w:r>
       <w:r>
         <w:rPr>
+          <w:rFonts w:ascii="Times New Roman" w:hAnsi="Times New Roman" w:cs="Times New Roman"/>
           <w:sz w:val="28"/>
           <w:szCs w:val="28"/>
         </w:rPr>
@@ -508,12 +780,14 @@
         <w:spacing w:after="139"/>
         <w:ind w:left="-15"/>
         <w:rPr>
+          <w:rFonts w:ascii="Times New Roman" w:hAnsi="Times New Roman" w:cs="Times New Roman"/>
           <w:sz w:val="28"/>
           <w:szCs w:val="28"/>
         </w:rPr>
       </w:pPr>
       <w:r>
         <w:rPr>
+          <w:rFonts w:ascii="Times New Roman" w:hAnsi="Times New Roman" w:cs="Times New Roman"/>
           <w:sz w:val="28"/>
           <w:szCs w:val="28"/>
         </w:rPr>
@@ -521,6 +795,7 @@
       </w:r>
       <w:r>
         <w:rPr>
+          <w:rFonts w:ascii="Times New Roman" w:hAnsi="Times New Roman" w:cs="Times New Roman"/>
           <w:sz w:val="28"/>
           <w:szCs w:val="28"/>
         </w:rPr>
@@ -528,6 +803,7 @@
       </w:r>
       <w:r>
         <w:rPr>
+          <w:rFonts w:ascii="Times New Roman" w:hAnsi="Times New Roman" w:cs="Times New Roman"/>
           <w:sz w:val="28"/>
           <w:szCs w:val="28"/>
         </w:rPr>
@@ -535,6 +811,7 @@
       </w:r>
       <w:r>
         <w:rPr>
+          <w:rFonts w:ascii="Times New Roman" w:hAnsi="Times New Roman" w:cs="Times New Roman"/>
           <w:sz w:val="28"/>
           <w:szCs w:val="28"/>
         </w:rPr>
@@ -542,85 +819,11 @@
       </w:r>
       <w:r>
         <w:rPr>
+          <w:rFonts w:ascii="Times New Roman" w:hAnsi="Times New Roman" w:cs="Times New Roman"/>
           <w:sz w:val="28"/>
           <w:szCs w:val="28"/>
         </w:rPr>
         <w:tab/>
-      </w:r>
-    </w:p>
-    <w:p>
-      <w:pPr>
-        <w:spacing w:after="154"/>
-        <w:rPr>
-          <w:sz w:val="28"/>
-          <w:szCs w:val="28"/>
-        </w:rPr>
-      </w:pPr>
-    </w:p>
-    <w:p>
-      <w:pPr>
-        <w:spacing w:after="60"/>
-        <w:ind w:right="72"/>
-        <w:rPr>
-          <w:sz w:val="28"/>
-          <w:szCs w:val="28"/>
-        </w:rPr>
-      </w:pPr>
-      <w:r>
-        <w:rPr>
-          <w:sz w:val="28"/>
-          <w:szCs w:val="28"/>
-        </w:rPr>
-        <w:t xml:space="preserve">                                           </w:t>
-      </w:r>
-      <w:r>
-        <w:rPr>
-          <w:sz w:val="28"/>
-          <w:szCs w:val="28"/>
-        </w:rPr>
-        <w:t>Date o</w:t>
-      </w:r>
-      <w:r>
-        <w:rPr>
-          <w:sz w:val="28"/>
-          <w:szCs w:val="28"/>
-        </w:rPr>
-        <w:t xml:space="preserve">f Submission: </w:t>
-      </w:r>
-      <w:r>
-        <w:rPr>
-          <w:sz w:val="28"/>
-          <w:szCs w:val="28"/>
-        </w:rPr>
-        <w:t>2024/0</w:t>
-      </w:r>
-      <w:r>
-        <w:rPr>
-          <w:sz w:val="28"/>
-          <w:szCs w:val="28"/>
-        </w:rPr>
-        <w:t>9</w:t>
-      </w:r>
-      <w:r>
-        <w:rPr>
-          <w:sz w:val="28"/>
-          <w:szCs w:val="28"/>
-        </w:rPr>
-        <w:t>/</w:t>
-      </w:r>
-      <w:r>
-        <w:rPr>
-          <w:sz w:val="28"/>
-          <w:szCs w:val="28"/>
-        </w:rPr>
-        <w:t>1</w:t>
-      </w:r>
-      <w:r>
-        <w:rPr>
-          <w:sz w:val="28"/>
-          <w:szCs w:val="28"/>
-        </w:rPr>
-        <w:t>6</w:t>
       </w:r>
     </w:p>
     <w:p>
@@ -631,6 +834,96 @@
           <w:szCs w:val="28"/>
         </w:rPr>
       </w:pPr>
+      <w:r>
+        <w:rPr>
+          <w:noProof/>
+          <w:sz w:val="28"/>
+          <w:szCs w:val="28"/>
+        </w:rPr>
+        <mc:AlternateContent>
+          <mc:Choice Requires="wps">
+            <w:drawing>
+              <wp:anchor distT="0" distB="0" distL="114300" distR="114300" simplePos="0" relativeHeight="251661312" behindDoc="0" locked="0" layoutInCell="1" allowOverlap="1">
+                <wp:simplePos x="0" y="0"/>
+                <wp:positionH relativeFrom="margin">
+                  <wp:posOffset>1677907</wp:posOffset>
+                </wp:positionH>
+                <wp:positionV relativeFrom="paragraph">
+                  <wp:posOffset>228653</wp:posOffset>
+                </wp:positionV>
+                <wp:extent cx="2231756" cy="410705"/>
+                <wp:effectExtent l="0" t="0" r="3810" b="0"/>
+                <wp:wrapNone/>
+                <wp:docPr id="5" name="Text Box 5"/>
+                <wp:cNvGraphicFramePr/>
+                <a:graphic xmlns:a="http://schemas.openxmlformats.org/drawingml/2006/main">
+                  <a:graphicData uri="http://schemas.microsoft.com/office/word/2010/wordprocessingShape">
+                    <wps:wsp>
+                      <wps:cNvSpPr txBox="1"/>
+                      <wps:spPr>
+                        <a:xfrm>
+                          <a:off x="0" y="0"/>
+                          <a:ext cx="2231756" cy="410705"/>
+                        </a:xfrm>
+                        <a:prstGeom prst="rect">
+                          <a:avLst/>
+                        </a:prstGeom>
+                        <a:solidFill>
+                          <a:schemeClr val="lt1"/>
+                        </a:solidFill>
+                        <a:ln w="6350">
+                          <a:noFill/>
+                        </a:ln>
+                      </wps:spPr>
+                      <wps:txbx>
+                        <w:txbxContent>
+                          <w:p>
+                            <w:pPr>
+                              <w:jc w:val="center"/>
+                            </w:pPr>
+                            <w:r>
+                              <w:t>Date of submission: 2024/06/24</w:t>
+                            </w:r>
+                          </w:p>
+                        </w:txbxContent>
+                      </wps:txbx>
+                      <wps:bodyPr rot="0" spcFirstLastPara="0" vertOverflow="overflow" horzOverflow="overflow" vert="horz" wrap="square" lIns="91440" tIns="45720" rIns="91440" bIns="45720" numCol="1" spcCol="0" rtlCol="0" fromWordArt="0" anchor="t" anchorCtr="0" forceAA="0" compatLnSpc="1">
+                        <a:prstTxWarp prst="textNoShape">
+                          <a:avLst/>
+                        </a:prstTxWarp>
+                        <a:noAutofit/>
+                      </wps:bodyPr>
+                    </wps:wsp>
+                  </a:graphicData>
+                </a:graphic>
+              </wp:anchor>
+            </w:drawing>
+          </mc:Choice>
+          <mc:Fallback>
+            <w:pict>
+              <v:shapetype id="_x0000_t202" coordsize="21600,21600" o:spt="202" path="m,l,21600r21600,l21600,xe">
+                <v:stroke joinstyle="miter"/>
+                <v:path gradientshapeok="t" o:connecttype="rect"/>
+              </v:shapetype>
+              <v:shape id="Text Box 5" o:spid="_x0000_s1026" type="#_x0000_t202" style="position:absolute;margin-left:132.1pt;margin-top:18pt;width:175.75pt;height:32.35pt;z-index:251661312;visibility:visible;mso-wrap-style:square;mso-wrap-distance-left:9pt;mso-wrap-distance-top:0;mso-wrap-distance-right:9pt;mso-wrap-distance-bottom:0;mso-position-horizontal:absolute;mso-position-horizontal-relative:margin;mso-position-vertical:absolute;mso-position-vertical-relative:text;v-text-anchor:top" o:gfxdata="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" fillcolor="white [3201]" stroked="f" strokeweight=".5pt">
+                <v:textbox>
+                  <w:txbxContent>
+                    <w:p>
+                      <w:pPr>
+                        <w:jc w:val="center"/>
+                      </w:pPr>
+                      <w:r>
+                        <w:t>Date of submission: 2024/06/24</w:t>
+                      </w:r>
+                    </w:p>
+                  </w:txbxContent>
+                </v:textbox>
+                <w10:wrap anchorx="margin"/>
+              </v:shape>
+            </w:pict>
+          </mc:Fallback>
+        </mc:AlternateContent>
+      </w:r>
       <w:r>
         <w:rPr>
           <w:sz w:val="28"/>

--- a/BIM(2nd Sem)/Java/CoverPage/Javafrontpage.docx
+++ b/BIM(2nd Sem)/Java/CoverPage/Javafrontpage.docx
@@ -359,7 +359,7 @@
           <w:sz w:val="28"/>
           <w:szCs w:val="28"/>
         </w:rPr>
-        <w:t>Project</w:t>
+        <w:t>Lab</w:t>
       </w:r>
       <w:r>
         <w:rPr>
@@ -383,23 +383,31 @@
           <w:sz w:val="28"/>
           <w:szCs w:val="28"/>
         </w:rPr>
-        <w:t xml:space="preserve">n Object Oriented Programming </w:t>
-      </w:r>
-      <w:r>
-        <w:rPr>
-          <w:rFonts w:ascii="Times New Roman" w:hAnsi="Times New Roman" w:cs="Times New Roman"/>
-          <w:sz w:val="28"/>
-          <w:szCs w:val="28"/>
-        </w:rPr>
-        <w:t>with</w:t>
-      </w:r>
-      <w:r>
-        <w:rPr>
-          <w:rFonts w:ascii="Times New Roman" w:hAnsi="Times New Roman" w:cs="Times New Roman"/>
-          <w:sz w:val="28"/>
-          <w:szCs w:val="28"/>
-        </w:rPr>
-        <w:t xml:space="preserve"> Java</w:t>
+        <w:t xml:space="preserve">n </w:t>
+      </w:r>
+      <w:r>
+        <w:rPr>
+          <w:rFonts w:ascii="Times New Roman" w:hAnsi="Times New Roman" w:cs="Times New Roman"/>
+          <w:sz w:val="28"/>
+          <w:szCs w:val="28"/>
+        </w:rPr>
+        <w:t>Web</w:t>
+      </w:r>
+      <w:r>
+        <w:rPr>
+          <w:rFonts w:ascii="Times New Roman" w:hAnsi="Times New Roman" w:cs="Times New Roman"/>
+          <w:sz w:val="28"/>
+          <w:szCs w:val="28"/>
+        </w:rPr>
+        <w:t xml:space="preserve"> </w:t>
+      </w:r>
+      <w:r>
+        <w:rPr>
+          <w:rFonts w:ascii="Times New Roman" w:hAnsi="Times New Roman" w:cs="Times New Roman"/>
+          <w:sz w:val="28"/>
+          <w:szCs w:val="28"/>
+        </w:rPr>
+        <w:t>Technology I</w:t>
       </w:r>
     </w:p>
     <w:p>
@@ -419,7 +427,7 @@
           <w:sz w:val="28"/>
           <w:szCs w:val="28"/>
         </w:rPr>
-        <w:t>Quiz Application</w:t>
+        <w:t>Lab 1</w:t>
       </w:r>
     </w:p>
     <w:p>
@@ -621,23 +629,7 @@
           <w:sz w:val="28"/>
           <w:szCs w:val="28"/>
         </w:rPr>
-        <w:t xml:space="preserve">Mr. </w:t>
-      </w:r>
-      <w:r>
-        <w:rPr>
-          <w:rFonts w:ascii="Times New Roman" w:hAnsi="Times New Roman" w:cs="Times New Roman"/>
-          <w:sz w:val="28"/>
-          <w:szCs w:val="28"/>
-        </w:rPr>
-        <w:t xml:space="preserve">Sujesh </w:t>
-      </w:r>
-      <w:r>
-        <w:rPr>
-          <w:rFonts w:ascii="Times New Roman" w:hAnsi="Times New Roman" w:cs="Times New Roman"/>
-          <w:sz w:val="28"/>
-          <w:szCs w:val="28"/>
-        </w:rPr>
-        <w:t>Manandhar</w:t>
+        <w:t>Yuvraj Sir</w:t>
       </w:r>
     </w:p>
     <w:p>
@@ -689,39 +681,6 @@
           <w:szCs w:val="28"/>
         </w:rPr>
         <w:tab/>
-      </w:r>
-      <w:r>
-        <w:rPr>
-          <w:rFonts w:ascii="Times New Roman" w:hAnsi="Times New Roman" w:cs="Times New Roman"/>
-          <w:sz w:val="28"/>
-          <w:szCs w:val="28"/>
-        </w:rPr>
-        <w:tab/>
-      </w:r>
-      <w:r>
-        <w:rPr>
-          <w:rFonts w:ascii="Times New Roman" w:hAnsi="Times New Roman" w:cs="Times New Roman"/>
-          <w:sz w:val="28"/>
-          <w:szCs w:val="28"/>
-        </w:rPr>
-        <w:tab/>
-      </w:r>
-      <w:r>
-        <w:rPr>
-          <w:rFonts w:ascii="Times New Roman" w:hAnsi="Times New Roman" w:cs="Times New Roman"/>
-          <w:sz w:val="28"/>
-          <w:szCs w:val="28"/>
-        </w:rPr>
-        <w:tab/>
-        <w:t xml:space="preserve">   Mr. Kapil Chhatkuli</w:t>
-      </w:r>
-      <w:r>
-        <w:rPr>
-          <w:rFonts w:ascii="Times New Roman" w:hAnsi="Times New Roman" w:cs="Times New Roman"/>
-          <w:sz w:val="28"/>
-          <w:szCs w:val="28"/>
-        </w:rPr>
-        <w:t xml:space="preserve"> </w:t>
       </w:r>
     </w:p>
     <w:p>
@@ -799,7 +758,15 @@
           <w:sz w:val="28"/>
           <w:szCs w:val="28"/>
         </w:rPr>
-        <w:t>23</w:t>
+        <w:t>2</w:t>
+      </w:r>
+      <w:r>
+        <w:rPr>
+          <w:rFonts w:ascii="Times New Roman" w:hAnsi="Times New Roman" w:cs="Times New Roman"/>
+          <w:sz w:val="28"/>
+          <w:szCs w:val="28"/>
+        </w:rPr>
+        <w:t>2</w:t>
       </w:r>
       <w:r>
         <w:rPr>
@@ -880,9 +847,52 @@
                           <w:p>
                             <w:pPr>
                               <w:jc w:val="center"/>
+                              <w:rPr>
+                                <w:sz w:val="24"/>
+                                <w:szCs w:val="21"/>
+                              </w:rPr>
                             </w:pPr>
                             <w:r>
-                              <w:t>Date of submission: 2024/06/24</w:t>
+                              <w:rPr>
+                                <w:sz w:val="24"/>
+                                <w:szCs w:val="21"/>
+                              </w:rPr>
+                              <w:t>Date of submission: 202</w:t>
+                            </w:r>
+                            <w:r>
+                              <w:rPr>
+                                <w:sz w:val="24"/>
+                                <w:szCs w:val="21"/>
+                              </w:rPr>
+                              <w:t>5</w:t>
+                            </w:r>
+                            <w:r>
+                              <w:rPr>
+                                <w:sz w:val="24"/>
+                                <w:szCs w:val="21"/>
+                              </w:rPr>
+                              <w:t>/0</w:t>
+                            </w:r>
+                            <w:r>
+                              <w:rPr>
+                                <w:sz w:val="24"/>
+                                <w:szCs w:val="21"/>
+                              </w:rPr>
+                              <w:t>1</w:t>
+                            </w:r>
+                            <w:r>
+                              <w:rPr>
+                                <w:sz w:val="24"/>
+                                <w:szCs w:val="21"/>
+                              </w:rPr>
+                              <w:t>/</w:t>
+                            </w:r>
+                            <w:r>
+                              <w:rPr>
+                                <w:sz w:val="24"/>
+                                <w:szCs w:val="21"/>
+                              </w:rPr>
+                              <w:t>31</w:t>
                             </w:r>
                           </w:p>
                         </w:txbxContent>
@@ -911,9 +921,52 @@
                     <w:p>
                       <w:pPr>
                         <w:jc w:val="center"/>
+                        <w:rPr>
+                          <w:sz w:val="24"/>
+                          <w:szCs w:val="21"/>
+                        </w:rPr>
                       </w:pPr>
                       <w:r>
-                        <w:t>Date of submission: 2024/06/24</w:t>
+                        <w:rPr>
+                          <w:sz w:val="24"/>
+                          <w:szCs w:val="21"/>
+                        </w:rPr>
+                        <w:t>Date of submission: 202</w:t>
+                      </w:r>
+                      <w:r>
+                        <w:rPr>
+                          <w:sz w:val="24"/>
+                          <w:szCs w:val="21"/>
+                        </w:rPr>
+                        <w:t>5</w:t>
+                      </w:r>
+                      <w:r>
+                        <w:rPr>
+                          <w:sz w:val="24"/>
+                          <w:szCs w:val="21"/>
+                        </w:rPr>
+                        <w:t>/0</w:t>
+                      </w:r>
+                      <w:r>
+                        <w:rPr>
+                          <w:sz w:val="24"/>
+                          <w:szCs w:val="21"/>
+                        </w:rPr>
+                        <w:t>1</w:t>
+                      </w:r>
+                      <w:r>
+                        <w:rPr>
+                          <w:sz w:val="24"/>
+                          <w:szCs w:val="21"/>
+                        </w:rPr>
+                        <w:t>/</w:t>
+                      </w:r>
+                      <w:r>
+                        <w:rPr>
+                          <w:sz w:val="24"/>
+                          <w:szCs w:val="21"/>
+                        </w:rPr>
+                        <w:t>31</w:t>
                       </w:r>
                     </w:p>
                   </w:txbxContent>
@@ -923,196 +976,6 @@
             </w:pict>
           </mc:Fallback>
         </mc:AlternateContent>
-      </w:r>
-      <w:r>
-        <w:rPr>
-          <w:sz w:val="28"/>
-          <w:szCs w:val="28"/>
-        </w:rPr>
-        <w:br w:type="page"/>
-      </w:r>
-    </w:p>
-    <w:p>
-      <w:r>
-        <w:rPr>
-          <w:noProof/>
-        </w:rPr>
-        <w:lastRenderedPageBreak/>
-        <w:drawing>
-          <wp:anchor distT="0" distB="0" distL="114300" distR="114300" simplePos="0" relativeHeight="251659264" behindDoc="0" locked="0" layoutInCell="1" allowOverlap="1">
-            <wp:simplePos x="0" y="0"/>
-            <wp:positionH relativeFrom="column">
-              <wp:posOffset>0</wp:posOffset>
-            </wp:positionH>
-            <wp:positionV relativeFrom="paragraph">
-              <wp:posOffset>2011680</wp:posOffset>
-            </wp:positionV>
-            <wp:extent cx="5727700" cy="645795"/>
-            <wp:effectExtent l="0" t="0" r="0" b="0"/>
-            <wp:wrapNone/>
-            <wp:docPr id="11" name="Picture 11"/>
-            <wp:cNvGraphicFramePr>
-              <a:graphicFrameLocks xmlns:a="http://schemas.openxmlformats.org/drawingml/2006/main" noChangeAspect="1"/>
-            </wp:cNvGraphicFramePr>
-            <a:graphic xmlns:a="http://schemas.openxmlformats.org/drawingml/2006/main">
-              <a:graphicData uri="http://schemas.openxmlformats.org/drawingml/2006/picture">
-                <pic:pic xmlns:pic="http://schemas.openxmlformats.org/drawingml/2006/picture">
-                  <pic:nvPicPr>
-                    <pic:cNvPr id="11" name="Picture 11"/>
-                    <pic:cNvPicPr/>
-                  </pic:nvPicPr>
-                  <pic:blipFill>
-                    <a:blip r:embed="rId4">
-                      <a:extLst>
-                        <a:ext uri="{28A0092B-C50C-407E-A947-70E740481C1C}">
-                          <a14:useLocalDpi xmlns:a14="http://schemas.microsoft.com/office/drawing/2010/main" val="0"/>
-                        </a:ext>
-                      </a:extLst>
-                    </a:blip>
-                    <a:stretch>
-                      <a:fillRect/>
-                    </a:stretch>
-                  </pic:blipFill>
-                  <pic:spPr>
-                    <a:xfrm>
-                      <a:off x="0" y="0"/>
-                      <a:ext cx="5727700" cy="645795"/>
-                    </a:xfrm>
-                    <a:prstGeom prst="rect">
-                      <a:avLst/>
-                    </a:prstGeom>
-                  </pic:spPr>
-                </pic:pic>
-              </a:graphicData>
-            </a:graphic>
-            <wp14:sizeRelH relativeFrom="page">
-              <wp14:pctWidth>0</wp14:pctWidth>
-            </wp14:sizeRelH>
-            <wp14:sizeRelV relativeFrom="page">
-              <wp14:pctHeight>0</wp14:pctHeight>
-            </wp14:sizeRelV>
-          </wp:anchor>
-        </w:drawing>
-      </w:r>
-      <w:r>
-        <w:rPr>
-          <w:noProof/>
-        </w:rPr>
-        <w:drawing>
-          <wp:anchor distT="0" distB="0" distL="114300" distR="114300" simplePos="0" relativeHeight="251660288" behindDoc="0" locked="0" layoutInCell="1" allowOverlap="1">
-            <wp:simplePos x="0" y="0"/>
-            <wp:positionH relativeFrom="column">
-              <wp:posOffset>0</wp:posOffset>
-            </wp:positionH>
-            <wp:positionV relativeFrom="paragraph">
-              <wp:posOffset>0</wp:posOffset>
-            </wp:positionV>
-            <wp:extent cx="5727700" cy="514985"/>
-            <wp:effectExtent l="0" t="0" r="0" b="0"/>
-            <wp:wrapNone/>
-            <wp:docPr id="12" name="Picture 12"/>
-            <wp:cNvGraphicFramePr>
-              <a:graphicFrameLocks xmlns:a="http://schemas.openxmlformats.org/drawingml/2006/main" noChangeAspect="1"/>
-            </wp:cNvGraphicFramePr>
-            <a:graphic xmlns:a="http://schemas.openxmlformats.org/drawingml/2006/main">
-              <a:graphicData uri="http://schemas.openxmlformats.org/drawingml/2006/picture">
-                <pic:pic xmlns:pic="http://schemas.openxmlformats.org/drawingml/2006/picture">
-                  <pic:nvPicPr>
-                    <pic:cNvPr id="12" name="Picture 12"/>
-                    <pic:cNvPicPr/>
-                  </pic:nvPicPr>
-                  <pic:blipFill>
-                    <a:blip r:embed="rId5">
-                      <a:extLst>
-                        <a:ext uri="{28A0092B-C50C-407E-A947-70E740481C1C}">
-                          <a14:useLocalDpi xmlns:a14="http://schemas.microsoft.com/office/drawing/2010/main" val="0"/>
-                        </a:ext>
-                      </a:extLst>
-                    </a:blip>
-                    <a:stretch>
-                      <a:fillRect/>
-                    </a:stretch>
-                  </pic:blipFill>
-                  <pic:spPr>
-                    <a:xfrm>
-                      <a:off x="0" y="0"/>
-                      <a:ext cx="5727700" cy="514985"/>
-                    </a:xfrm>
-                    <a:prstGeom prst="rect">
-                      <a:avLst/>
-                    </a:prstGeom>
-                  </pic:spPr>
-                </pic:pic>
-              </a:graphicData>
-            </a:graphic>
-            <wp14:sizeRelH relativeFrom="page">
-              <wp14:pctWidth>0</wp14:pctWidth>
-            </wp14:sizeRelH>
-            <wp14:sizeRelV relativeFrom="page">
-              <wp14:pctHeight>0</wp14:pctHeight>
-            </wp14:sizeRelV>
-          </wp:anchor>
-        </w:drawing>
-      </w:r>
-      <w:r>
-        <w:rPr>
-          <w:noProof/>
-        </w:rPr>
-        <w:drawing>
-          <wp:anchor distT="0" distB="0" distL="114300" distR="114300" simplePos="0" relativeHeight="251658240" behindDoc="0" locked="0" layoutInCell="1" allowOverlap="1">
-            <wp:simplePos x="0" y="0"/>
-            <wp:positionH relativeFrom="column">
-              <wp:posOffset>0</wp:posOffset>
-            </wp:positionH>
-            <wp:positionV relativeFrom="paragraph">
-              <wp:posOffset>1040130</wp:posOffset>
-            </wp:positionV>
-            <wp:extent cx="5727700" cy="655320"/>
-            <wp:effectExtent l="0" t="0" r="0" b="0"/>
-            <wp:wrapNone/>
-            <wp:docPr id="10" name="Picture 10"/>
-            <wp:cNvGraphicFramePr>
-              <a:graphicFrameLocks xmlns:a="http://schemas.openxmlformats.org/drawingml/2006/main" noChangeAspect="1"/>
-            </wp:cNvGraphicFramePr>
-            <a:graphic xmlns:a="http://schemas.openxmlformats.org/drawingml/2006/main">
-              <a:graphicData uri="http://schemas.openxmlformats.org/drawingml/2006/picture">
-                <pic:pic xmlns:pic="http://schemas.openxmlformats.org/drawingml/2006/picture">
-                  <pic:nvPicPr>
-                    <pic:cNvPr id="10" name="Picture 10"/>
-                    <pic:cNvPicPr/>
-                  </pic:nvPicPr>
-                  <pic:blipFill>
-                    <a:blip r:embed="rId6">
-                      <a:extLst>
-                        <a:ext uri="{28A0092B-C50C-407E-A947-70E740481C1C}">
-                          <a14:useLocalDpi xmlns:a14="http://schemas.microsoft.com/office/drawing/2010/main" val="0"/>
-                        </a:ext>
-                      </a:extLst>
-                    </a:blip>
-                    <a:stretch>
-                      <a:fillRect/>
-                    </a:stretch>
-                  </pic:blipFill>
-                  <pic:spPr>
-                    <a:xfrm>
-                      <a:off x="0" y="0"/>
-                      <a:ext cx="5727700" cy="655320"/>
-                    </a:xfrm>
-                    <a:prstGeom prst="rect">
-                      <a:avLst/>
-                    </a:prstGeom>
-                  </pic:spPr>
-                </pic:pic>
-              </a:graphicData>
-            </a:graphic>
-            <wp14:sizeRelH relativeFrom="page">
-              <wp14:pctWidth>0</wp14:pctWidth>
-            </wp14:sizeRelH>
-            <wp14:sizeRelV relativeFrom="page">
-              <wp14:pctHeight>0</wp14:pctHeight>
-            </wp14:sizeRelV>
-          </wp:anchor>
-        </w:drawing>
       </w:r>
     </w:p>
     <w:sectPr>
